--- a/Document/Others/Prototype report.docx
+++ b/Document/Others/Prototype report.docx
@@ -1490,43 +1490,489 @@
         <w:pStyle w:val="oancuaDanhsach"/>
         <w:ind w:left="1440"/>
         <w:rPr>
-          <w:sz w:val="24"/>
-        </w:rPr>
-      </w:pPr>
-      <w:r>
-        <w:rPr>
-          <w:rFonts w:ascii="Garamond" w:hAnsi="Garamond"/>
-          <w:sz w:val="24"/>
-        </w:rPr>
-        <w:t xml:space="preserve">This section should show presents the prototype navigation flow. </w:t>
-      </w:r>
-      <w:r>
-        <w:rPr>
-          <w:rFonts w:ascii="Garamond" w:hAnsi="Garamond"/>
-          <w:sz w:val="24"/>
-        </w:rPr>
-        <w:t>A</w:t>
-      </w:r>
-      <w:r>
-        <w:rPr>
-          <w:rFonts w:ascii="Garamond" w:hAnsi="Garamond"/>
-          <w:sz w:val="24"/>
-        </w:rPr>
-        <w:t>ll core capabilities screenshot should be included in this doc</w:t>
-      </w:r>
-      <w:r>
-        <w:rPr>
-          <w:rFonts w:ascii="Garamond" w:hAnsi="Garamond"/>
-          <w:sz w:val="24"/>
-        </w:rPr>
-        <w:t xml:space="preserve">ument and presented to client. </w:t>
-      </w:r>
-      <w:r>
-        <w:rPr>
-          <w:rFonts w:ascii="Garamond" w:hAnsi="Garamond"/>
-          <w:sz w:val="24"/>
-        </w:rPr>
-        <w:t>The screenshots presented in this document should follow the same order as the navigation flow.</w:t>
+          <w:rFonts w:ascii="Garamond" w:hAnsi="Garamond"/>
+          <w:sz w:val="24"/>
+        </w:rPr>
+      </w:pPr>
+      <w:proofErr w:type="spellStart"/>
+      <w:r>
+        <w:rPr>
+          <w:rFonts w:ascii="Garamond" w:hAnsi="Garamond"/>
+          <w:sz w:val="24"/>
+        </w:rPr>
+        <w:t>This</w:t>
+      </w:r>
+      <w:proofErr w:type="spellEnd"/>
+      <w:r>
+        <w:rPr>
+          <w:rFonts w:ascii="Garamond" w:hAnsi="Garamond"/>
+          <w:sz w:val="24"/>
+        </w:rPr>
+        <w:t xml:space="preserve"> </w:t>
+      </w:r>
+      <w:proofErr w:type="spellStart"/>
+      <w:r>
+        <w:rPr>
+          <w:rFonts w:ascii="Garamond" w:hAnsi="Garamond"/>
+          <w:sz w:val="24"/>
+        </w:rPr>
+        <w:t>section</w:t>
+      </w:r>
+      <w:proofErr w:type="spellEnd"/>
+      <w:r>
+        <w:rPr>
+          <w:rFonts w:ascii="Garamond" w:hAnsi="Garamond"/>
+          <w:sz w:val="24"/>
+        </w:rPr>
+        <w:t xml:space="preserve"> </w:t>
+      </w:r>
+      <w:proofErr w:type="spellStart"/>
+      <w:r>
+        <w:rPr>
+          <w:rFonts w:ascii="Garamond" w:hAnsi="Garamond"/>
+          <w:sz w:val="24"/>
+        </w:rPr>
+        <w:t>should</w:t>
+      </w:r>
+      <w:proofErr w:type="spellEnd"/>
+      <w:r>
+        <w:rPr>
+          <w:rFonts w:ascii="Garamond" w:hAnsi="Garamond"/>
+          <w:sz w:val="24"/>
+        </w:rPr>
+        <w:t xml:space="preserve"> </w:t>
+      </w:r>
+      <w:proofErr w:type="spellStart"/>
+      <w:r>
+        <w:rPr>
+          <w:rFonts w:ascii="Garamond" w:hAnsi="Garamond"/>
+          <w:sz w:val="24"/>
+        </w:rPr>
+        <w:t>show</w:t>
+      </w:r>
+      <w:proofErr w:type="spellEnd"/>
+      <w:r>
+        <w:rPr>
+          <w:rFonts w:ascii="Garamond" w:hAnsi="Garamond"/>
+          <w:sz w:val="24"/>
+        </w:rPr>
+        <w:t xml:space="preserve"> </w:t>
+      </w:r>
+      <w:proofErr w:type="spellStart"/>
+      <w:r>
+        <w:rPr>
+          <w:rFonts w:ascii="Garamond" w:hAnsi="Garamond"/>
+          <w:sz w:val="24"/>
+        </w:rPr>
+        <w:t>presents</w:t>
+      </w:r>
+      <w:proofErr w:type="spellEnd"/>
+      <w:r>
+        <w:rPr>
+          <w:rFonts w:ascii="Garamond" w:hAnsi="Garamond"/>
+          <w:sz w:val="24"/>
+        </w:rPr>
+        <w:t xml:space="preserve"> the </w:t>
+      </w:r>
+      <w:proofErr w:type="spellStart"/>
+      <w:r>
+        <w:rPr>
+          <w:rFonts w:ascii="Garamond" w:hAnsi="Garamond"/>
+          <w:sz w:val="24"/>
+        </w:rPr>
+        <w:t>prototype</w:t>
+      </w:r>
+      <w:proofErr w:type="spellEnd"/>
+      <w:r>
+        <w:rPr>
+          <w:rFonts w:ascii="Garamond" w:hAnsi="Garamond"/>
+          <w:sz w:val="24"/>
+        </w:rPr>
+        <w:t xml:space="preserve"> </w:t>
+      </w:r>
+      <w:proofErr w:type="spellStart"/>
+      <w:r>
+        <w:rPr>
+          <w:rFonts w:ascii="Garamond" w:hAnsi="Garamond"/>
+          <w:sz w:val="24"/>
+        </w:rPr>
+        <w:t>navigation</w:t>
+      </w:r>
+      <w:proofErr w:type="spellEnd"/>
+      <w:r>
+        <w:rPr>
+          <w:rFonts w:ascii="Garamond" w:hAnsi="Garamond"/>
+          <w:sz w:val="24"/>
+        </w:rPr>
+        <w:t xml:space="preserve"> </w:t>
+      </w:r>
+      <w:proofErr w:type="spellStart"/>
+      <w:r>
+        <w:rPr>
+          <w:rFonts w:ascii="Garamond" w:hAnsi="Garamond"/>
+          <w:sz w:val="24"/>
+        </w:rPr>
+        <w:t>flow</w:t>
+      </w:r>
+      <w:proofErr w:type="spellEnd"/>
+      <w:r>
+        <w:rPr>
+          <w:rFonts w:ascii="Garamond" w:hAnsi="Garamond"/>
+          <w:sz w:val="24"/>
+        </w:rPr>
+        <w:t xml:space="preserve">. </w:t>
+      </w:r>
+      <w:proofErr w:type="spellStart"/>
+      <w:r>
+        <w:rPr>
+          <w:rFonts w:ascii="Garamond" w:hAnsi="Garamond"/>
+          <w:sz w:val="24"/>
+        </w:rPr>
+        <w:t>All</w:t>
+      </w:r>
+      <w:proofErr w:type="spellEnd"/>
+      <w:r>
+        <w:rPr>
+          <w:rFonts w:ascii="Garamond" w:hAnsi="Garamond"/>
+          <w:sz w:val="24"/>
+        </w:rPr>
+        <w:t xml:space="preserve"> </w:t>
+      </w:r>
+      <w:proofErr w:type="spellStart"/>
+      <w:r>
+        <w:rPr>
+          <w:rFonts w:ascii="Garamond" w:hAnsi="Garamond"/>
+          <w:sz w:val="24"/>
+        </w:rPr>
+        <w:t>core</w:t>
+      </w:r>
+      <w:proofErr w:type="spellEnd"/>
+      <w:r>
+        <w:rPr>
+          <w:rFonts w:ascii="Garamond" w:hAnsi="Garamond"/>
+          <w:sz w:val="24"/>
+        </w:rPr>
+        <w:t xml:space="preserve"> </w:t>
+      </w:r>
+      <w:proofErr w:type="spellStart"/>
+      <w:r>
+        <w:rPr>
+          <w:rFonts w:ascii="Garamond" w:hAnsi="Garamond"/>
+          <w:sz w:val="24"/>
+        </w:rPr>
+        <w:t>capabilities</w:t>
+      </w:r>
+      <w:proofErr w:type="spellEnd"/>
+      <w:r>
+        <w:rPr>
+          <w:rFonts w:ascii="Garamond" w:hAnsi="Garamond"/>
+          <w:sz w:val="24"/>
+        </w:rPr>
+        <w:t xml:space="preserve"> </w:t>
+      </w:r>
+      <w:proofErr w:type="spellStart"/>
+      <w:r>
+        <w:rPr>
+          <w:rFonts w:ascii="Garamond" w:hAnsi="Garamond"/>
+          <w:sz w:val="24"/>
+        </w:rPr>
+        <w:t>screenshot</w:t>
+      </w:r>
+      <w:proofErr w:type="spellEnd"/>
+      <w:r>
+        <w:rPr>
+          <w:rFonts w:ascii="Garamond" w:hAnsi="Garamond"/>
+          <w:sz w:val="24"/>
+        </w:rPr>
+        <w:t xml:space="preserve"> </w:t>
+      </w:r>
+      <w:proofErr w:type="spellStart"/>
+      <w:r>
+        <w:rPr>
+          <w:rFonts w:ascii="Garamond" w:hAnsi="Garamond"/>
+          <w:sz w:val="24"/>
+        </w:rPr>
+        <w:t>should</w:t>
+      </w:r>
+      <w:proofErr w:type="spellEnd"/>
+      <w:r>
+        <w:rPr>
+          <w:rFonts w:ascii="Garamond" w:hAnsi="Garamond"/>
+          <w:sz w:val="24"/>
+        </w:rPr>
+        <w:t xml:space="preserve"> be </w:t>
+      </w:r>
+      <w:proofErr w:type="spellStart"/>
+      <w:r>
+        <w:rPr>
+          <w:rFonts w:ascii="Garamond" w:hAnsi="Garamond"/>
+          <w:sz w:val="24"/>
+        </w:rPr>
+        <w:t>included</w:t>
+      </w:r>
+      <w:proofErr w:type="spellEnd"/>
+      <w:r>
+        <w:rPr>
+          <w:rFonts w:ascii="Garamond" w:hAnsi="Garamond"/>
+          <w:sz w:val="24"/>
+        </w:rPr>
+        <w:t xml:space="preserve"> in </w:t>
+      </w:r>
+      <w:proofErr w:type="spellStart"/>
+      <w:r>
+        <w:rPr>
+          <w:rFonts w:ascii="Garamond" w:hAnsi="Garamond"/>
+          <w:sz w:val="24"/>
+        </w:rPr>
+        <w:t>this</w:t>
+      </w:r>
+      <w:proofErr w:type="spellEnd"/>
+      <w:r>
+        <w:rPr>
+          <w:rFonts w:ascii="Garamond" w:hAnsi="Garamond"/>
+          <w:sz w:val="24"/>
+        </w:rPr>
+        <w:t xml:space="preserve"> </w:t>
+      </w:r>
+      <w:proofErr w:type="spellStart"/>
+      <w:r>
+        <w:rPr>
+          <w:rFonts w:ascii="Garamond" w:hAnsi="Garamond"/>
+          <w:sz w:val="24"/>
+        </w:rPr>
+        <w:t>document</w:t>
+      </w:r>
+      <w:proofErr w:type="spellEnd"/>
+      <w:r>
+        <w:rPr>
+          <w:rFonts w:ascii="Garamond" w:hAnsi="Garamond"/>
+          <w:sz w:val="24"/>
+        </w:rPr>
+        <w:t xml:space="preserve"> </w:t>
+      </w:r>
+      <w:proofErr w:type="spellStart"/>
+      <w:r>
+        <w:rPr>
+          <w:rFonts w:ascii="Garamond" w:hAnsi="Garamond"/>
+          <w:sz w:val="24"/>
+        </w:rPr>
+        <w:t>and</w:t>
+      </w:r>
+      <w:proofErr w:type="spellEnd"/>
+      <w:r>
+        <w:rPr>
+          <w:rFonts w:ascii="Garamond" w:hAnsi="Garamond"/>
+          <w:sz w:val="24"/>
+        </w:rPr>
+        <w:t xml:space="preserve"> </w:t>
+      </w:r>
+      <w:proofErr w:type="spellStart"/>
+      <w:r>
+        <w:rPr>
+          <w:rFonts w:ascii="Garamond" w:hAnsi="Garamond"/>
+          <w:sz w:val="24"/>
+        </w:rPr>
+        <w:t>presented</w:t>
+      </w:r>
+      <w:proofErr w:type="spellEnd"/>
+      <w:r>
+        <w:rPr>
+          <w:rFonts w:ascii="Garamond" w:hAnsi="Garamond"/>
+          <w:sz w:val="24"/>
+        </w:rPr>
+        <w:t xml:space="preserve"> to </w:t>
+      </w:r>
+      <w:proofErr w:type="spellStart"/>
+      <w:r>
+        <w:rPr>
+          <w:rFonts w:ascii="Garamond" w:hAnsi="Garamond"/>
+          <w:sz w:val="24"/>
+        </w:rPr>
+        <w:t>client</w:t>
+      </w:r>
+      <w:proofErr w:type="spellEnd"/>
+      <w:r>
+        <w:rPr>
+          <w:rFonts w:ascii="Garamond" w:hAnsi="Garamond"/>
+          <w:sz w:val="24"/>
+        </w:rPr>
+        <w:t xml:space="preserve">. The </w:t>
+      </w:r>
+      <w:proofErr w:type="spellStart"/>
+      <w:r>
+        <w:rPr>
+          <w:rFonts w:ascii="Garamond" w:hAnsi="Garamond"/>
+          <w:sz w:val="24"/>
+        </w:rPr>
+        <w:t>screenshots</w:t>
+      </w:r>
+      <w:proofErr w:type="spellEnd"/>
+      <w:r>
+        <w:rPr>
+          <w:rFonts w:ascii="Garamond" w:hAnsi="Garamond"/>
+          <w:sz w:val="24"/>
+        </w:rPr>
+        <w:t xml:space="preserve"> </w:t>
+      </w:r>
+      <w:proofErr w:type="spellStart"/>
+      <w:r>
+        <w:rPr>
+          <w:rFonts w:ascii="Garamond" w:hAnsi="Garamond"/>
+          <w:sz w:val="24"/>
+        </w:rPr>
+        <w:t>presented</w:t>
+      </w:r>
+      <w:proofErr w:type="spellEnd"/>
+      <w:r>
+        <w:rPr>
+          <w:rFonts w:ascii="Garamond" w:hAnsi="Garamond"/>
+          <w:sz w:val="24"/>
+        </w:rPr>
+        <w:t xml:space="preserve"> in </w:t>
+      </w:r>
+      <w:proofErr w:type="spellStart"/>
+      <w:r>
+        <w:rPr>
+          <w:rFonts w:ascii="Garamond" w:hAnsi="Garamond"/>
+          <w:sz w:val="24"/>
+        </w:rPr>
+        <w:t>this</w:t>
+      </w:r>
+      <w:proofErr w:type="spellEnd"/>
+      <w:r>
+        <w:rPr>
+          <w:rFonts w:ascii="Garamond" w:hAnsi="Garamond"/>
+          <w:sz w:val="24"/>
+        </w:rPr>
+        <w:t xml:space="preserve"> </w:t>
+      </w:r>
+      <w:proofErr w:type="spellStart"/>
+      <w:r>
+        <w:rPr>
+          <w:rFonts w:ascii="Garamond" w:hAnsi="Garamond"/>
+          <w:sz w:val="24"/>
+        </w:rPr>
+        <w:t>document</w:t>
+      </w:r>
+      <w:proofErr w:type="spellEnd"/>
+      <w:r>
+        <w:rPr>
+          <w:rFonts w:ascii="Garamond" w:hAnsi="Garamond"/>
+          <w:sz w:val="24"/>
+        </w:rPr>
+        <w:t xml:space="preserve"> </w:t>
+      </w:r>
+      <w:proofErr w:type="spellStart"/>
+      <w:r>
+        <w:rPr>
+          <w:rFonts w:ascii="Garamond" w:hAnsi="Garamond"/>
+          <w:sz w:val="24"/>
+        </w:rPr>
+        <w:t>should</w:t>
+      </w:r>
+      <w:proofErr w:type="spellEnd"/>
+      <w:r>
+        <w:rPr>
+          <w:rFonts w:ascii="Garamond" w:hAnsi="Garamond"/>
+          <w:sz w:val="24"/>
+        </w:rPr>
+        <w:t xml:space="preserve"> </w:t>
+      </w:r>
+      <w:proofErr w:type="spellStart"/>
+      <w:r>
+        <w:rPr>
+          <w:rFonts w:ascii="Garamond" w:hAnsi="Garamond"/>
+          <w:sz w:val="24"/>
+        </w:rPr>
+        <w:t>follow</w:t>
+      </w:r>
+      <w:proofErr w:type="spellEnd"/>
+      <w:r>
+        <w:rPr>
+          <w:rFonts w:ascii="Garamond" w:hAnsi="Garamond"/>
+          <w:sz w:val="24"/>
+        </w:rPr>
+        <w:t xml:space="preserve"> the </w:t>
+      </w:r>
+      <w:proofErr w:type="spellStart"/>
+      <w:r>
+        <w:rPr>
+          <w:rFonts w:ascii="Garamond" w:hAnsi="Garamond"/>
+          <w:sz w:val="24"/>
+        </w:rPr>
+        <w:t>same</w:t>
+      </w:r>
+      <w:proofErr w:type="spellEnd"/>
+      <w:r>
+        <w:rPr>
+          <w:rFonts w:ascii="Garamond" w:hAnsi="Garamond"/>
+          <w:sz w:val="24"/>
+        </w:rPr>
+        <w:t xml:space="preserve"> </w:t>
+      </w:r>
+      <w:proofErr w:type="spellStart"/>
+      <w:r>
+        <w:rPr>
+          <w:rFonts w:ascii="Garamond" w:hAnsi="Garamond"/>
+          <w:sz w:val="24"/>
+        </w:rPr>
+        <w:t>order</w:t>
+      </w:r>
+      <w:proofErr w:type="spellEnd"/>
+      <w:r>
+        <w:rPr>
+          <w:rFonts w:ascii="Garamond" w:hAnsi="Garamond"/>
+          <w:sz w:val="24"/>
+        </w:rPr>
+        <w:t xml:space="preserve"> </w:t>
+      </w:r>
+      <w:proofErr w:type="spellStart"/>
+      <w:r>
+        <w:rPr>
+          <w:rFonts w:ascii="Garamond" w:hAnsi="Garamond"/>
+          <w:sz w:val="24"/>
+        </w:rPr>
+        <w:t>as</w:t>
+      </w:r>
+      <w:proofErr w:type="spellEnd"/>
+      <w:r>
+        <w:rPr>
+          <w:rFonts w:ascii="Garamond" w:hAnsi="Garamond"/>
+          <w:sz w:val="24"/>
+        </w:rPr>
+        <w:t xml:space="preserve"> the </w:t>
+      </w:r>
+      <w:proofErr w:type="spellStart"/>
+      <w:r>
+        <w:rPr>
+          <w:rFonts w:ascii="Garamond" w:hAnsi="Garamond"/>
+          <w:sz w:val="24"/>
+        </w:rPr>
+        <w:t>navigation</w:t>
+      </w:r>
+      <w:proofErr w:type="spellEnd"/>
+      <w:r>
+        <w:rPr>
+          <w:rFonts w:ascii="Garamond" w:hAnsi="Garamond"/>
+          <w:sz w:val="24"/>
+        </w:rPr>
+        <w:t xml:space="preserve"> </w:t>
+      </w:r>
+      <w:proofErr w:type="spellStart"/>
+      <w:r>
+        <w:rPr>
+          <w:rFonts w:ascii="Garamond" w:hAnsi="Garamond"/>
+          <w:sz w:val="24"/>
+        </w:rPr>
+        <w:t>flow</w:t>
+      </w:r>
+      <w:proofErr w:type="spellEnd"/>
+      <w:r>
+        <w:rPr>
+          <w:rFonts w:ascii="Garamond" w:hAnsi="Garamond"/>
+          <w:sz w:val="24"/>
+        </w:rPr>
+        <w:t>.</w:t>
       </w:r>
     </w:p>
     <w:p>
@@ -1534,15 +1980,400 @@
         <w:pStyle w:val="oancuaDanhsach"/>
         <w:ind w:left="1440"/>
         <w:rPr>
-          <w:sz w:val="24"/>
-        </w:rPr>
-      </w:pPr>
-      <w:r>
-        <w:rPr>
-          <w:rFonts w:ascii="Garamond" w:hAnsi="Garamond"/>
-          <w:sz w:val="24"/>
-        </w:rPr>
-        <w:t>In the first version or early round of prototyping, if the navigation flow is not the critical point of your project, you can skip this section with rationale provided.</w:t>
+          <w:rFonts w:ascii="Garamond" w:hAnsi="Garamond"/>
+          <w:sz w:val="24"/>
+        </w:rPr>
+      </w:pPr>
+      <w:r>
+        <w:rPr>
+          <w:rFonts w:ascii="Garamond" w:hAnsi="Garamond"/>
+          <w:sz w:val="24"/>
+        </w:rPr>
+        <w:t xml:space="preserve">In the </w:t>
+      </w:r>
+      <w:proofErr w:type="spellStart"/>
+      <w:r>
+        <w:rPr>
+          <w:rFonts w:ascii="Garamond" w:hAnsi="Garamond"/>
+          <w:sz w:val="24"/>
+        </w:rPr>
+        <w:t>first</w:t>
+      </w:r>
+      <w:proofErr w:type="spellEnd"/>
+      <w:r>
+        <w:rPr>
+          <w:rFonts w:ascii="Garamond" w:hAnsi="Garamond"/>
+          <w:sz w:val="24"/>
+        </w:rPr>
+        <w:t xml:space="preserve"> </w:t>
+      </w:r>
+      <w:proofErr w:type="spellStart"/>
+      <w:r>
+        <w:rPr>
+          <w:rFonts w:ascii="Garamond" w:hAnsi="Garamond"/>
+          <w:sz w:val="24"/>
+        </w:rPr>
+        <w:t>version</w:t>
+      </w:r>
+      <w:proofErr w:type="spellEnd"/>
+      <w:r>
+        <w:rPr>
+          <w:rFonts w:ascii="Garamond" w:hAnsi="Garamond"/>
+          <w:sz w:val="24"/>
+        </w:rPr>
+        <w:t xml:space="preserve"> </w:t>
+      </w:r>
+      <w:proofErr w:type="spellStart"/>
+      <w:r>
+        <w:rPr>
+          <w:rFonts w:ascii="Garamond" w:hAnsi="Garamond"/>
+          <w:sz w:val="24"/>
+        </w:rPr>
+        <w:t>or</w:t>
+      </w:r>
+      <w:proofErr w:type="spellEnd"/>
+      <w:r>
+        <w:rPr>
+          <w:rFonts w:ascii="Garamond" w:hAnsi="Garamond"/>
+          <w:sz w:val="24"/>
+        </w:rPr>
+        <w:t xml:space="preserve"> </w:t>
+      </w:r>
+      <w:proofErr w:type="spellStart"/>
+      <w:r>
+        <w:rPr>
+          <w:rFonts w:ascii="Garamond" w:hAnsi="Garamond"/>
+          <w:sz w:val="24"/>
+        </w:rPr>
+        <w:t>early</w:t>
+      </w:r>
+      <w:proofErr w:type="spellEnd"/>
+      <w:r>
+        <w:rPr>
+          <w:rFonts w:ascii="Garamond" w:hAnsi="Garamond"/>
+          <w:sz w:val="24"/>
+        </w:rPr>
+        <w:t xml:space="preserve"> </w:t>
+      </w:r>
+      <w:proofErr w:type="spellStart"/>
+      <w:r>
+        <w:rPr>
+          <w:rFonts w:ascii="Garamond" w:hAnsi="Garamond"/>
+          <w:sz w:val="24"/>
+        </w:rPr>
+        <w:t>round</w:t>
+      </w:r>
+      <w:proofErr w:type="spellEnd"/>
+      <w:r>
+        <w:rPr>
+          <w:rFonts w:ascii="Garamond" w:hAnsi="Garamond"/>
+          <w:sz w:val="24"/>
+        </w:rPr>
+        <w:t xml:space="preserve"> </w:t>
+      </w:r>
+      <w:proofErr w:type="spellStart"/>
+      <w:r>
+        <w:rPr>
+          <w:rFonts w:ascii="Garamond" w:hAnsi="Garamond"/>
+          <w:sz w:val="24"/>
+        </w:rPr>
+        <w:t>of</w:t>
+      </w:r>
+      <w:proofErr w:type="spellEnd"/>
+      <w:r>
+        <w:rPr>
+          <w:rFonts w:ascii="Garamond" w:hAnsi="Garamond"/>
+          <w:sz w:val="24"/>
+        </w:rPr>
+        <w:t xml:space="preserve"> </w:t>
+      </w:r>
+      <w:proofErr w:type="spellStart"/>
+      <w:r>
+        <w:rPr>
+          <w:rFonts w:ascii="Garamond" w:hAnsi="Garamond"/>
+          <w:sz w:val="24"/>
+        </w:rPr>
+        <w:t>prototyping</w:t>
+      </w:r>
+      <w:proofErr w:type="spellEnd"/>
+      <w:r>
+        <w:rPr>
+          <w:rFonts w:ascii="Garamond" w:hAnsi="Garamond"/>
+          <w:sz w:val="24"/>
+        </w:rPr>
+        <w:t xml:space="preserve">, </w:t>
+      </w:r>
+      <w:proofErr w:type="spellStart"/>
+      <w:r>
+        <w:rPr>
+          <w:rFonts w:ascii="Garamond" w:hAnsi="Garamond"/>
+          <w:sz w:val="24"/>
+        </w:rPr>
+        <w:t>if</w:t>
+      </w:r>
+      <w:proofErr w:type="spellEnd"/>
+      <w:r>
+        <w:rPr>
+          <w:rFonts w:ascii="Garamond" w:hAnsi="Garamond"/>
+          <w:sz w:val="24"/>
+        </w:rPr>
+        <w:t xml:space="preserve"> the </w:t>
+      </w:r>
+      <w:proofErr w:type="spellStart"/>
+      <w:r>
+        <w:rPr>
+          <w:rFonts w:ascii="Garamond" w:hAnsi="Garamond"/>
+          <w:sz w:val="24"/>
+        </w:rPr>
+        <w:t>navigation</w:t>
+      </w:r>
+      <w:proofErr w:type="spellEnd"/>
+      <w:r>
+        <w:rPr>
+          <w:rFonts w:ascii="Garamond" w:hAnsi="Garamond"/>
+          <w:sz w:val="24"/>
+        </w:rPr>
+        <w:t xml:space="preserve"> </w:t>
+      </w:r>
+      <w:proofErr w:type="spellStart"/>
+      <w:r>
+        <w:rPr>
+          <w:rFonts w:ascii="Garamond" w:hAnsi="Garamond"/>
+          <w:sz w:val="24"/>
+        </w:rPr>
+        <w:t>flow</w:t>
+      </w:r>
+      <w:proofErr w:type="spellEnd"/>
+      <w:r>
+        <w:rPr>
+          <w:rFonts w:ascii="Garamond" w:hAnsi="Garamond"/>
+          <w:sz w:val="24"/>
+        </w:rPr>
+        <w:t xml:space="preserve"> </w:t>
+      </w:r>
+      <w:proofErr w:type="spellStart"/>
+      <w:r>
+        <w:rPr>
+          <w:rFonts w:ascii="Garamond" w:hAnsi="Garamond"/>
+          <w:sz w:val="24"/>
+        </w:rPr>
+        <w:t>is</w:t>
+      </w:r>
+      <w:proofErr w:type="spellEnd"/>
+      <w:r>
+        <w:rPr>
+          <w:rFonts w:ascii="Garamond" w:hAnsi="Garamond"/>
+          <w:sz w:val="24"/>
+        </w:rPr>
+        <w:t xml:space="preserve"> </w:t>
+      </w:r>
+      <w:proofErr w:type="spellStart"/>
+      <w:r>
+        <w:rPr>
+          <w:rFonts w:ascii="Garamond" w:hAnsi="Garamond"/>
+          <w:sz w:val="24"/>
+        </w:rPr>
+        <w:t>not</w:t>
+      </w:r>
+      <w:proofErr w:type="spellEnd"/>
+      <w:r>
+        <w:rPr>
+          <w:rFonts w:ascii="Garamond" w:hAnsi="Garamond"/>
+          <w:sz w:val="24"/>
+        </w:rPr>
+        <w:t xml:space="preserve"> the </w:t>
+      </w:r>
+      <w:proofErr w:type="spellStart"/>
+      <w:r>
+        <w:rPr>
+          <w:rFonts w:ascii="Garamond" w:hAnsi="Garamond"/>
+          <w:sz w:val="24"/>
+        </w:rPr>
+        <w:t>critical</w:t>
+      </w:r>
+      <w:proofErr w:type="spellEnd"/>
+      <w:r>
+        <w:rPr>
+          <w:rFonts w:ascii="Garamond" w:hAnsi="Garamond"/>
+          <w:sz w:val="24"/>
+        </w:rPr>
+        <w:t xml:space="preserve"> </w:t>
+      </w:r>
+      <w:proofErr w:type="spellStart"/>
+      <w:r>
+        <w:rPr>
+          <w:rFonts w:ascii="Garamond" w:hAnsi="Garamond"/>
+          <w:sz w:val="24"/>
+        </w:rPr>
+        <w:t>point</w:t>
+      </w:r>
+      <w:proofErr w:type="spellEnd"/>
+      <w:r>
+        <w:rPr>
+          <w:rFonts w:ascii="Garamond" w:hAnsi="Garamond"/>
+          <w:sz w:val="24"/>
+        </w:rPr>
+        <w:t xml:space="preserve"> </w:t>
+      </w:r>
+      <w:proofErr w:type="spellStart"/>
+      <w:r>
+        <w:rPr>
+          <w:rFonts w:ascii="Garamond" w:hAnsi="Garamond"/>
+          <w:sz w:val="24"/>
+        </w:rPr>
+        <w:t>of</w:t>
+      </w:r>
+      <w:proofErr w:type="spellEnd"/>
+      <w:r>
+        <w:rPr>
+          <w:rFonts w:ascii="Garamond" w:hAnsi="Garamond"/>
+          <w:sz w:val="24"/>
+        </w:rPr>
+        <w:t xml:space="preserve"> </w:t>
+      </w:r>
+      <w:proofErr w:type="spellStart"/>
+      <w:r>
+        <w:rPr>
+          <w:rFonts w:ascii="Garamond" w:hAnsi="Garamond"/>
+          <w:sz w:val="24"/>
+        </w:rPr>
+        <w:t>your</w:t>
+      </w:r>
+      <w:proofErr w:type="spellEnd"/>
+      <w:r>
+        <w:rPr>
+          <w:rFonts w:ascii="Garamond" w:hAnsi="Garamond"/>
+          <w:sz w:val="24"/>
+        </w:rPr>
+        <w:t xml:space="preserve"> </w:t>
+      </w:r>
+      <w:proofErr w:type="spellStart"/>
+      <w:r>
+        <w:rPr>
+          <w:rFonts w:ascii="Garamond" w:hAnsi="Garamond"/>
+          <w:sz w:val="24"/>
+        </w:rPr>
+        <w:t>project</w:t>
+      </w:r>
+      <w:proofErr w:type="spellEnd"/>
+      <w:r>
+        <w:rPr>
+          <w:rFonts w:ascii="Garamond" w:hAnsi="Garamond"/>
+          <w:sz w:val="24"/>
+        </w:rPr>
+        <w:t xml:space="preserve">, </w:t>
+      </w:r>
+      <w:proofErr w:type="spellStart"/>
+      <w:r>
+        <w:rPr>
+          <w:rFonts w:ascii="Garamond" w:hAnsi="Garamond"/>
+          <w:sz w:val="24"/>
+        </w:rPr>
+        <w:t>you</w:t>
+      </w:r>
+      <w:proofErr w:type="spellEnd"/>
+      <w:r>
+        <w:rPr>
+          <w:rFonts w:ascii="Garamond" w:hAnsi="Garamond"/>
+          <w:sz w:val="24"/>
+        </w:rPr>
+        <w:t xml:space="preserve"> can </w:t>
+      </w:r>
+      <w:proofErr w:type="spellStart"/>
+      <w:r>
+        <w:rPr>
+          <w:rFonts w:ascii="Garamond" w:hAnsi="Garamond"/>
+          <w:sz w:val="24"/>
+        </w:rPr>
+        <w:t>skip</w:t>
+      </w:r>
+      <w:proofErr w:type="spellEnd"/>
+      <w:r>
+        <w:rPr>
+          <w:rFonts w:ascii="Garamond" w:hAnsi="Garamond"/>
+          <w:sz w:val="24"/>
+        </w:rPr>
+        <w:t xml:space="preserve"> </w:t>
+      </w:r>
+      <w:proofErr w:type="spellStart"/>
+      <w:r>
+        <w:rPr>
+          <w:rFonts w:ascii="Garamond" w:hAnsi="Garamond"/>
+          <w:sz w:val="24"/>
+        </w:rPr>
+        <w:t>this</w:t>
+      </w:r>
+      <w:proofErr w:type="spellEnd"/>
+      <w:r>
+        <w:rPr>
+          <w:rFonts w:ascii="Garamond" w:hAnsi="Garamond"/>
+          <w:sz w:val="24"/>
+        </w:rPr>
+        <w:t xml:space="preserve"> </w:t>
+      </w:r>
+      <w:proofErr w:type="spellStart"/>
+      <w:r>
+        <w:rPr>
+          <w:rFonts w:ascii="Garamond" w:hAnsi="Garamond"/>
+          <w:sz w:val="24"/>
+        </w:rPr>
+        <w:t>section</w:t>
+      </w:r>
+      <w:proofErr w:type="spellEnd"/>
+      <w:r>
+        <w:rPr>
+          <w:rFonts w:ascii="Garamond" w:hAnsi="Garamond"/>
+          <w:sz w:val="24"/>
+        </w:rPr>
+        <w:t xml:space="preserve"> </w:t>
+      </w:r>
+      <w:proofErr w:type="spellStart"/>
+      <w:r>
+        <w:rPr>
+          <w:rFonts w:ascii="Garamond" w:hAnsi="Garamond"/>
+          <w:sz w:val="24"/>
+        </w:rPr>
+        <w:t>with</w:t>
+      </w:r>
+      <w:proofErr w:type="spellEnd"/>
+      <w:r>
+        <w:rPr>
+          <w:rFonts w:ascii="Garamond" w:hAnsi="Garamond"/>
+          <w:sz w:val="24"/>
+        </w:rPr>
+        <w:t xml:space="preserve"> </w:t>
+      </w:r>
+      <w:proofErr w:type="spellStart"/>
+      <w:r>
+        <w:rPr>
+          <w:rFonts w:ascii="Garamond" w:hAnsi="Garamond"/>
+          <w:sz w:val="24"/>
+        </w:rPr>
+        <w:t>rationale</w:t>
+      </w:r>
+      <w:proofErr w:type="spellEnd"/>
+      <w:r>
+        <w:rPr>
+          <w:rFonts w:ascii="Garamond" w:hAnsi="Garamond"/>
+          <w:sz w:val="24"/>
+        </w:rPr>
+        <w:t xml:space="preserve"> </w:t>
+      </w:r>
+      <w:proofErr w:type="spellStart"/>
+      <w:r>
+        <w:rPr>
+          <w:rFonts w:ascii="Garamond" w:hAnsi="Garamond"/>
+          <w:sz w:val="24"/>
+        </w:rPr>
+        <w:t>provided</w:t>
+      </w:r>
+      <w:proofErr w:type="spellEnd"/>
+      <w:r>
+        <w:rPr>
+          <w:rFonts w:ascii="Garamond" w:hAnsi="Garamond"/>
+          <w:sz w:val="24"/>
+        </w:rPr>
+        <w:t>.</w:t>
       </w:r>
     </w:p>
     <w:p>
@@ -1550,6 +2381,7 @@
         <w:pStyle w:val="oancuaDanhsach"/>
         <w:ind w:left="1440"/>
         <w:rPr>
+          <w:rFonts w:ascii="Garamond" w:hAnsi="Garamond"/>
           <w:sz w:val="24"/>
         </w:rPr>
       </w:pPr>
@@ -1559,6 +2391,7 @@
         <w:pStyle w:val="oancuaDanhsach"/>
         <w:ind w:left="1440"/>
         <w:rPr>
+          <w:rFonts w:ascii="Garamond" w:hAnsi="Garamond"/>
           <w:sz w:val="24"/>
         </w:rPr>
       </w:pPr>
@@ -1568,11 +2401,13 @@
         <w:pStyle w:val="oancuaDanhsach"/>
         <w:ind w:left="1440"/>
         <w:rPr>
-          <w:sz w:val="24"/>
-        </w:rPr>
-      </w:pPr>
-      <w:r>
-        <w:rPr>
+          <w:rFonts w:ascii="Garamond" w:hAnsi="Garamond"/>
+          <w:sz w:val="24"/>
+        </w:rPr>
+      </w:pPr>
+      <w:r>
+        <w:rPr>
+          <w:rFonts w:ascii="Garamond" w:hAnsi="Garamond"/>
           <w:noProof/>
           <w:lang w:eastAsia="vi-VN"/>
         </w:rPr>
@@ -1618,6 +2453,7 @@
         <w:pStyle w:val="oancuaDanhsach"/>
         <w:ind w:left="1440"/>
         <w:rPr>
+          <w:rFonts w:ascii="Garamond" w:hAnsi="Garamond"/>
           <w:b/>
           <w:sz w:val="24"/>
           <w:szCs w:val="24"/>
@@ -1626,6 +2462,7 @@
       </w:pPr>
       <w:r>
         <w:rPr>
+          <w:rFonts w:ascii="Garamond" w:hAnsi="Garamond"/>
           <w:noProof/>
           <w:lang w:eastAsia="vi-VN"/>
         </w:rPr>
@@ -1672,6 +2509,7 @@
         <w:pStyle w:val="oancuaDanhsach"/>
         <w:ind w:left="1440"/>
         <w:rPr>
+          <w:rFonts w:ascii="Garamond" w:hAnsi="Garamond"/>
           <w:b/>
           <w:sz w:val="24"/>
           <w:szCs w:val="24"/>
@@ -1710,15 +2548,1305 @@
         <w:pStyle w:val="oancuaDanhsach"/>
         <w:ind w:left="1440"/>
         <w:rPr>
-          <w:sz w:val="24"/>
-        </w:rPr>
-      </w:pPr>
-      <w:r>
-        <w:rPr>
-          <w:rFonts w:ascii="Garamond" w:hAnsi="Garamond"/>
-          <w:sz w:val="24"/>
-        </w:rPr>
-        <w:t>Most students think about prototype as sample screenshots of system’s graphical user interface (GUI). It is not always true. With the risk-driven approach, you should select the riskiest module or the functionalities that you are uncertain about to develop a prototype.  The prototype, especially the initial version, does not have to be in the form of GUI. It could be in the form of algorithm prototyping, interoperability prototyping, performance testing and etc. Again, if you select to prototype on GUI in order to model the story telling, or look and feel, it would be much better NOT to pick the easy one such as login page.</w:t>
+          <w:rFonts w:ascii="Garamond" w:hAnsi="Garamond"/>
+          <w:sz w:val="24"/>
+        </w:rPr>
+      </w:pPr>
+      <w:proofErr w:type="spellStart"/>
+      <w:r>
+        <w:rPr>
+          <w:rFonts w:ascii="Garamond" w:hAnsi="Garamond"/>
+          <w:sz w:val="24"/>
+        </w:rPr>
+        <w:t>Most</w:t>
+      </w:r>
+      <w:proofErr w:type="spellEnd"/>
+      <w:r>
+        <w:rPr>
+          <w:rFonts w:ascii="Garamond" w:hAnsi="Garamond"/>
+          <w:sz w:val="24"/>
+        </w:rPr>
+        <w:t xml:space="preserve"> </w:t>
+      </w:r>
+      <w:proofErr w:type="spellStart"/>
+      <w:r>
+        <w:rPr>
+          <w:rFonts w:ascii="Garamond" w:hAnsi="Garamond"/>
+          <w:sz w:val="24"/>
+        </w:rPr>
+        <w:t>students</w:t>
+      </w:r>
+      <w:proofErr w:type="spellEnd"/>
+      <w:r>
+        <w:rPr>
+          <w:rFonts w:ascii="Garamond" w:hAnsi="Garamond"/>
+          <w:sz w:val="24"/>
+        </w:rPr>
+        <w:t xml:space="preserve"> </w:t>
+      </w:r>
+      <w:proofErr w:type="spellStart"/>
+      <w:r>
+        <w:rPr>
+          <w:rFonts w:ascii="Garamond" w:hAnsi="Garamond"/>
+          <w:sz w:val="24"/>
+        </w:rPr>
+        <w:t>think</w:t>
+      </w:r>
+      <w:proofErr w:type="spellEnd"/>
+      <w:r>
+        <w:rPr>
+          <w:rFonts w:ascii="Garamond" w:hAnsi="Garamond"/>
+          <w:sz w:val="24"/>
+        </w:rPr>
+        <w:t xml:space="preserve"> </w:t>
+      </w:r>
+      <w:proofErr w:type="spellStart"/>
+      <w:r>
+        <w:rPr>
+          <w:rFonts w:ascii="Garamond" w:hAnsi="Garamond"/>
+          <w:sz w:val="24"/>
+        </w:rPr>
+        <w:t>about</w:t>
+      </w:r>
+      <w:proofErr w:type="spellEnd"/>
+      <w:r>
+        <w:rPr>
+          <w:rFonts w:ascii="Garamond" w:hAnsi="Garamond"/>
+          <w:sz w:val="24"/>
+        </w:rPr>
+        <w:t xml:space="preserve"> </w:t>
+      </w:r>
+      <w:proofErr w:type="spellStart"/>
+      <w:r>
+        <w:rPr>
+          <w:rFonts w:ascii="Garamond" w:hAnsi="Garamond"/>
+          <w:sz w:val="24"/>
+        </w:rPr>
+        <w:t>prototype</w:t>
+      </w:r>
+      <w:proofErr w:type="spellEnd"/>
+      <w:r>
+        <w:rPr>
+          <w:rFonts w:ascii="Garamond" w:hAnsi="Garamond"/>
+          <w:sz w:val="24"/>
+        </w:rPr>
+        <w:t xml:space="preserve"> </w:t>
+      </w:r>
+      <w:proofErr w:type="spellStart"/>
+      <w:r>
+        <w:rPr>
+          <w:rFonts w:ascii="Garamond" w:hAnsi="Garamond"/>
+          <w:sz w:val="24"/>
+        </w:rPr>
+        <w:t>as</w:t>
+      </w:r>
+      <w:proofErr w:type="spellEnd"/>
+      <w:r>
+        <w:rPr>
+          <w:rFonts w:ascii="Garamond" w:hAnsi="Garamond"/>
+          <w:sz w:val="24"/>
+        </w:rPr>
+        <w:t xml:space="preserve"> </w:t>
+      </w:r>
+      <w:proofErr w:type="spellStart"/>
+      <w:r>
+        <w:rPr>
+          <w:rFonts w:ascii="Garamond" w:hAnsi="Garamond"/>
+          <w:sz w:val="24"/>
+        </w:rPr>
+        <w:t>sample</w:t>
+      </w:r>
+      <w:proofErr w:type="spellEnd"/>
+      <w:r>
+        <w:rPr>
+          <w:rFonts w:ascii="Garamond" w:hAnsi="Garamond"/>
+          <w:sz w:val="24"/>
+        </w:rPr>
+        <w:t xml:space="preserve"> </w:t>
+      </w:r>
+      <w:proofErr w:type="spellStart"/>
+      <w:r>
+        <w:rPr>
+          <w:rFonts w:ascii="Garamond" w:hAnsi="Garamond"/>
+          <w:sz w:val="24"/>
+        </w:rPr>
+        <w:t>screenshots</w:t>
+      </w:r>
+      <w:proofErr w:type="spellEnd"/>
+      <w:r>
+        <w:rPr>
+          <w:rFonts w:ascii="Garamond" w:hAnsi="Garamond"/>
+          <w:sz w:val="24"/>
+        </w:rPr>
+        <w:t xml:space="preserve"> </w:t>
+      </w:r>
+      <w:proofErr w:type="spellStart"/>
+      <w:r>
+        <w:rPr>
+          <w:rFonts w:ascii="Garamond" w:hAnsi="Garamond"/>
+          <w:sz w:val="24"/>
+        </w:rPr>
+        <w:t>of</w:t>
+      </w:r>
+      <w:proofErr w:type="spellEnd"/>
+      <w:r>
+        <w:rPr>
+          <w:rFonts w:ascii="Garamond" w:hAnsi="Garamond"/>
+          <w:sz w:val="24"/>
+        </w:rPr>
+        <w:t xml:space="preserve"> </w:t>
+      </w:r>
+      <w:proofErr w:type="spellStart"/>
+      <w:r>
+        <w:rPr>
+          <w:rFonts w:ascii="Garamond" w:hAnsi="Garamond"/>
+          <w:sz w:val="24"/>
+        </w:rPr>
+        <w:t>system’s</w:t>
+      </w:r>
+      <w:proofErr w:type="spellEnd"/>
+      <w:r>
+        <w:rPr>
+          <w:rFonts w:ascii="Garamond" w:hAnsi="Garamond"/>
+          <w:sz w:val="24"/>
+        </w:rPr>
+        <w:t xml:space="preserve"> </w:t>
+      </w:r>
+      <w:proofErr w:type="spellStart"/>
+      <w:r>
+        <w:rPr>
+          <w:rFonts w:ascii="Garamond" w:hAnsi="Garamond"/>
+          <w:sz w:val="24"/>
+        </w:rPr>
+        <w:t>graphical</w:t>
+      </w:r>
+      <w:proofErr w:type="spellEnd"/>
+      <w:r>
+        <w:rPr>
+          <w:rFonts w:ascii="Garamond" w:hAnsi="Garamond"/>
+          <w:sz w:val="24"/>
+        </w:rPr>
+        <w:t xml:space="preserve"> </w:t>
+      </w:r>
+      <w:proofErr w:type="spellStart"/>
+      <w:r>
+        <w:rPr>
+          <w:rFonts w:ascii="Garamond" w:hAnsi="Garamond"/>
+          <w:sz w:val="24"/>
+        </w:rPr>
+        <w:t>user</w:t>
+      </w:r>
+      <w:proofErr w:type="spellEnd"/>
+      <w:r>
+        <w:rPr>
+          <w:rFonts w:ascii="Garamond" w:hAnsi="Garamond"/>
+          <w:sz w:val="24"/>
+        </w:rPr>
+        <w:t xml:space="preserve"> </w:t>
+      </w:r>
+      <w:proofErr w:type="spellStart"/>
+      <w:r>
+        <w:rPr>
+          <w:rFonts w:ascii="Garamond" w:hAnsi="Garamond"/>
+          <w:sz w:val="24"/>
+        </w:rPr>
+        <w:t>interface</w:t>
+      </w:r>
+      <w:proofErr w:type="spellEnd"/>
+      <w:r>
+        <w:rPr>
+          <w:rFonts w:ascii="Garamond" w:hAnsi="Garamond"/>
+          <w:sz w:val="24"/>
+        </w:rPr>
+        <w:t xml:space="preserve"> (GUI). </w:t>
+      </w:r>
+      <w:proofErr w:type="spellStart"/>
+      <w:r>
+        <w:rPr>
+          <w:rFonts w:ascii="Garamond" w:hAnsi="Garamond"/>
+          <w:sz w:val="24"/>
+        </w:rPr>
+        <w:t>It</w:t>
+      </w:r>
+      <w:proofErr w:type="spellEnd"/>
+      <w:r>
+        <w:rPr>
+          <w:rFonts w:ascii="Garamond" w:hAnsi="Garamond"/>
+          <w:sz w:val="24"/>
+        </w:rPr>
+        <w:t xml:space="preserve"> </w:t>
+      </w:r>
+      <w:proofErr w:type="spellStart"/>
+      <w:r>
+        <w:rPr>
+          <w:rFonts w:ascii="Garamond" w:hAnsi="Garamond"/>
+          <w:sz w:val="24"/>
+        </w:rPr>
+        <w:t>is</w:t>
+      </w:r>
+      <w:proofErr w:type="spellEnd"/>
+      <w:r>
+        <w:rPr>
+          <w:rFonts w:ascii="Garamond" w:hAnsi="Garamond"/>
+          <w:sz w:val="24"/>
+        </w:rPr>
+        <w:t xml:space="preserve"> </w:t>
+      </w:r>
+      <w:proofErr w:type="spellStart"/>
+      <w:r>
+        <w:rPr>
+          <w:rFonts w:ascii="Garamond" w:hAnsi="Garamond"/>
+          <w:sz w:val="24"/>
+        </w:rPr>
+        <w:t>not</w:t>
+      </w:r>
+      <w:proofErr w:type="spellEnd"/>
+      <w:r>
+        <w:rPr>
+          <w:rFonts w:ascii="Garamond" w:hAnsi="Garamond"/>
+          <w:sz w:val="24"/>
+        </w:rPr>
+        <w:t xml:space="preserve"> </w:t>
+      </w:r>
+      <w:proofErr w:type="spellStart"/>
+      <w:r>
+        <w:rPr>
+          <w:rFonts w:ascii="Garamond" w:hAnsi="Garamond"/>
+          <w:sz w:val="24"/>
+        </w:rPr>
+        <w:t>always</w:t>
+      </w:r>
+      <w:proofErr w:type="spellEnd"/>
+      <w:r>
+        <w:rPr>
+          <w:rFonts w:ascii="Garamond" w:hAnsi="Garamond"/>
+          <w:sz w:val="24"/>
+        </w:rPr>
+        <w:t xml:space="preserve"> </w:t>
+      </w:r>
+      <w:proofErr w:type="spellStart"/>
+      <w:r>
+        <w:rPr>
+          <w:rFonts w:ascii="Garamond" w:hAnsi="Garamond"/>
+          <w:sz w:val="24"/>
+        </w:rPr>
+        <w:t>true</w:t>
+      </w:r>
+      <w:proofErr w:type="spellEnd"/>
+      <w:r>
+        <w:rPr>
+          <w:rFonts w:ascii="Garamond" w:hAnsi="Garamond"/>
+          <w:sz w:val="24"/>
+        </w:rPr>
+        <w:t xml:space="preserve">. </w:t>
+      </w:r>
+      <w:proofErr w:type="spellStart"/>
+      <w:r>
+        <w:rPr>
+          <w:rFonts w:ascii="Garamond" w:hAnsi="Garamond"/>
+          <w:sz w:val="24"/>
+        </w:rPr>
+        <w:t>With</w:t>
+      </w:r>
+      <w:proofErr w:type="spellEnd"/>
+      <w:r>
+        <w:rPr>
+          <w:rFonts w:ascii="Garamond" w:hAnsi="Garamond"/>
+          <w:sz w:val="24"/>
+        </w:rPr>
+        <w:t xml:space="preserve"> the </w:t>
+      </w:r>
+      <w:proofErr w:type="spellStart"/>
+      <w:r>
+        <w:rPr>
+          <w:rFonts w:ascii="Garamond" w:hAnsi="Garamond"/>
+          <w:sz w:val="24"/>
+        </w:rPr>
+        <w:t>risk-driven</w:t>
+      </w:r>
+      <w:proofErr w:type="spellEnd"/>
+      <w:r>
+        <w:rPr>
+          <w:rFonts w:ascii="Garamond" w:hAnsi="Garamond"/>
+          <w:sz w:val="24"/>
+        </w:rPr>
+        <w:t xml:space="preserve"> </w:t>
+      </w:r>
+      <w:proofErr w:type="spellStart"/>
+      <w:r>
+        <w:rPr>
+          <w:rFonts w:ascii="Garamond" w:hAnsi="Garamond"/>
+          <w:sz w:val="24"/>
+        </w:rPr>
+        <w:t>approach</w:t>
+      </w:r>
+      <w:proofErr w:type="spellEnd"/>
+      <w:r>
+        <w:rPr>
+          <w:rFonts w:ascii="Garamond" w:hAnsi="Garamond"/>
+          <w:sz w:val="24"/>
+        </w:rPr>
+        <w:t xml:space="preserve">, </w:t>
+      </w:r>
+      <w:proofErr w:type="spellStart"/>
+      <w:r>
+        <w:rPr>
+          <w:rFonts w:ascii="Garamond" w:hAnsi="Garamond"/>
+          <w:sz w:val="24"/>
+        </w:rPr>
+        <w:t>you</w:t>
+      </w:r>
+      <w:proofErr w:type="spellEnd"/>
+      <w:r>
+        <w:rPr>
+          <w:rFonts w:ascii="Garamond" w:hAnsi="Garamond"/>
+          <w:sz w:val="24"/>
+        </w:rPr>
+        <w:t xml:space="preserve"> </w:t>
+      </w:r>
+      <w:proofErr w:type="spellStart"/>
+      <w:r>
+        <w:rPr>
+          <w:rFonts w:ascii="Garamond" w:hAnsi="Garamond"/>
+          <w:sz w:val="24"/>
+        </w:rPr>
+        <w:t>should</w:t>
+      </w:r>
+      <w:proofErr w:type="spellEnd"/>
+      <w:r>
+        <w:rPr>
+          <w:rFonts w:ascii="Garamond" w:hAnsi="Garamond"/>
+          <w:sz w:val="24"/>
+        </w:rPr>
+        <w:t xml:space="preserve"> </w:t>
+      </w:r>
+      <w:proofErr w:type="spellStart"/>
+      <w:r>
+        <w:rPr>
+          <w:rFonts w:ascii="Garamond" w:hAnsi="Garamond"/>
+          <w:sz w:val="24"/>
+        </w:rPr>
+        <w:t>select</w:t>
+      </w:r>
+      <w:proofErr w:type="spellEnd"/>
+      <w:r>
+        <w:rPr>
+          <w:rFonts w:ascii="Garamond" w:hAnsi="Garamond"/>
+          <w:sz w:val="24"/>
+        </w:rPr>
+        <w:t xml:space="preserve"> the </w:t>
+      </w:r>
+      <w:proofErr w:type="spellStart"/>
+      <w:r>
+        <w:rPr>
+          <w:rFonts w:ascii="Garamond" w:hAnsi="Garamond"/>
+          <w:sz w:val="24"/>
+        </w:rPr>
+        <w:t>riskiest</w:t>
+      </w:r>
+      <w:proofErr w:type="spellEnd"/>
+      <w:r>
+        <w:rPr>
+          <w:rFonts w:ascii="Garamond" w:hAnsi="Garamond"/>
+          <w:sz w:val="24"/>
+        </w:rPr>
+        <w:t xml:space="preserve"> </w:t>
+      </w:r>
+      <w:proofErr w:type="spellStart"/>
+      <w:r>
+        <w:rPr>
+          <w:rFonts w:ascii="Garamond" w:hAnsi="Garamond"/>
+          <w:sz w:val="24"/>
+        </w:rPr>
+        <w:t>module</w:t>
+      </w:r>
+      <w:proofErr w:type="spellEnd"/>
+      <w:r>
+        <w:rPr>
+          <w:rFonts w:ascii="Garamond" w:hAnsi="Garamond"/>
+          <w:sz w:val="24"/>
+        </w:rPr>
+        <w:t xml:space="preserve"> </w:t>
+      </w:r>
+      <w:proofErr w:type="spellStart"/>
+      <w:r>
+        <w:rPr>
+          <w:rFonts w:ascii="Garamond" w:hAnsi="Garamond"/>
+          <w:sz w:val="24"/>
+        </w:rPr>
+        <w:t>or</w:t>
+      </w:r>
+      <w:proofErr w:type="spellEnd"/>
+      <w:r>
+        <w:rPr>
+          <w:rFonts w:ascii="Garamond" w:hAnsi="Garamond"/>
+          <w:sz w:val="24"/>
+        </w:rPr>
+        <w:t xml:space="preserve"> the </w:t>
+      </w:r>
+      <w:proofErr w:type="spellStart"/>
+      <w:r>
+        <w:rPr>
+          <w:rFonts w:ascii="Garamond" w:hAnsi="Garamond"/>
+          <w:sz w:val="24"/>
+        </w:rPr>
+        <w:t>functionalities</w:t>
+      </w:r>
+      <w:proofErr w:type="spellEnd"/>
+      <w:r>
+        <w:rPr>
+          <w:rFonts w:ascii="Garamond" w:hAnsi="Garamond"/>
+          <w:sz w:val="24"/>
+        </w:rPr>
+        <w:t xml:space="preserve"> </w:t>
+      </w:r>
+      <w:proofErr w:type="spellStart"/>
+      <w:r>
+        <w:rPr>
+          <w:rFonts w:ascii="Garamond" w:hAnsi="Garamond"/>
+          <w:sz w:val="24"/>
+        </w:rPr>
+        <w:t>that</w:t>
+      </w:r>
+      <w:proofErr w:type="spellEnd"/>
+      <w:r>
+        <w:rPr>
+          <w:rFonts w:ascii="Garamond" w:hAnsi="Garamond"/>
+          <w:sz w:val="24"/>
+        </w:rPr>
+        <w:t xml:space="preserve"> </w:t>
+      </w:r>
+      <w:proofErr w:type="spellStart"/>
+      <w:r>
+        <w:rPr>
+          <w:rFonts w:ascii="Garamond" w:hAnsi="Garamond"/>
+          <w:sz w:val="24"/>
+        </w:rPr>
+        <w:t>you</w:t>
+      </w:r>
+      <w:proofErr w:type="spellEnd"/>
+      <w:r>
+        <w:rPr>
+          <w:rFonts w:ascii="Garamond" w:hAnsi="Garamond"/>
+          <w:sz w:val="24"/>
+        </w:rPr>
+        <w:t xml:space="preserve"> </w:t>
+      </w:r>
+      <w:proofErr w:type="spellStart"/>
+      <w:r>
+        <w:rPr>
+          <w:rFonts w:ascii="Garamond" w:hAnsi="Garamond"/>
+          <w:sz w:val="24"/>
+        </w:rPr>
+        <w:t>are</w:t>
+      </w:r>
+      <w:proofErr w:type="spellEnd"/>
+      <w:r>
+        <w:rPr>
+          <w:rFonts w:ascii="Garamond" w:hAnsi="Garamond"/>
+          <w:sz w:val="24"/>
+        </w:rPr>
+        <w:t xml:space="preserve"> </w:t>
+      </w:r>
+      <w:proofErr w:type="spellStart"/>
+      <w:r>
+        <w:rPr>
+          <w:rFonts w:ascii="Garamond" w:hAnsi="Garamond"/>
+          <w:sz w:val="24"/>
+        </w:rPr>
+        <w:t>uncertain</w:t>
+      </w:r>
+      <w:proofErr w:type="spellEnd"/>
+      <w:r>
+        <w:rPr>
+          <w:rFonts w:ascii="Garamond" w:hAnsi="Garamond"/>
+          <w:sz w:val="24"/>
+        </w:rPr>
+        <w:t xml:space="preserve"> </w:t>
+      </w:r>
+      <w:proofErr w:type="spellStart"/>
+      <w:r>
+        <w:rPr>
+          <w:rFonts w:ascii="Garamond" w:hAnsi="Garamond"/>
+          <w:sz w:val="24"/>
+        </w:rPr>
+        <w:t>about</w:t>
+      </w:r>
+      <w:proofErr w:type="spellEnd"/>
+      <w:r>
+        <w:rPr>
+          <w:rFonts w:ascii="Garamond" w:hAnsi="Garamond"/>
+          <w:sz w:val="24"/>
+        </w:rPr>
+        <w:t xml:space="preserve"> to </w:t>
+      </w:r>
+      <w:proofErr w:type="spellStart"/>
+      <w:r>
+        <w:rPr>
+          <w:rFonts w:ascii="Garamond" w:hAnsi="Garamond"/>
+          <w:sz w:val="24"/>
+        </w:rPr>
+        <w:t>develop</w:t>
+      </w:r>
+      <w:proofErr w:type="spellEnd"/>
+      <w:r>
+        <w:rPr>
+          <w:rFonts w:ascii="Garamond" w:hAnsi="Garamond"/>
+          <w:sz w:val="24"/>
+        </w:rPr>
+        <w:t xml:space="preserve"> a </w:t>
+      </w:r>
+      <w:proofErr w:type="spellStart"/>
+      <w:r>
+        <w:rPr>
+          <w:rFonts w:ascii="Garamond" w:hAnsi="Garamond"/>
+          <w:sz w:val="24"/>
+        </w:rPr>
+        <w:t>prototype</w:t>
+      </w:r>
+      <w:proofErr w:type="spellEnd"/>
+      <w:r>
+        <w:rPr>
+          <w:rFonts w:ascii="Garamond" w:hAnsi="Garamond"/>
+          <w:sz w:val="24"/>
+        </w:rPr>
+        <w:t xml:space="preserve">.  The </w:t>
+      </w:r>
+      <w:proofErr w:type="spellStart"/>
+      <w:r>
+        <w:rPr>
+          <w:rFonts w:ascii="Garamond" w:hAnsi="Garamond"/>
+          <w:sz w:val="24"/>
+        </w:rPr>
+        <w:t>prototype</w:t>
+      </w:r>
+      <w:proofErr w:type="spellEnd"/>
+      <w:r>
+        <w:rPr>
+          <w:rFonts w:ascii="Garamond" w:hAnsi="Garamond"/>
+          <w:sz w:val="24"/>
+        </w:rPr>
+        <w:t xml:space="preserve">, </w:t>
+      </w:r>
+      <w:proofErr w:type="spellStart"/>
+      <w:r>
+        <w:rPr>
+          <w:rFonts w:ascii="Garamond" w:hAnsi="Garamond"/>
+          <w:sz w:val="24"/>
+        </w:rPr>
+        <w:t>especially</w:t>
+      </w:r>
+      <w:proofErr w:type="spellEnd"/>
+      <w:r>
+        <w:rPr>
+          <w:rFonts w:ascii="Garamond" w:hAnsi="Garamond"/>
+          <w:sz w:val="24"/>
+        </w:rPr>
+        <w:t xml:space="preserve"> the </w:t>
+      </w:r>
+      <w:proofErr w:type="spellStart"/>
+      <w:r>
+        <w:rPr>
+          <w:rFonts w:ascii="Garamond" w:hAnsi="Garamond"/>
+          <w:sz w:val="24"/>
+        </w:rPr>
+        <w:t>initial</w:t>
+      </w:r>
+      <w:proofErr w:type="spellEnd"/>
+      <w:r>
+        <w:rPr>
+          <w:rFonts w:ascii="Garamond" w:hAnsi="Garamond"/>
+          <w:sz w:val="24"/>
+        </w:rPr>
+        <w:t xml:space="preserve"> </w:t>
+      </w:r>
+      <w:proofErr w:type="spellStart"/>
+      <w:r>
+        <w:rPr>
+          <w:rFonts w:ascii="Garamond" w:hAnsi="Garamond"/>
+          <w:sz w:val="24"/>
+        </w:rPr>
+        <w:t>version</w:t>
+      </w:r>
+      <w:proofErr w:type="spellEnd"/>
+      <w:r>
+        <w:rPr>
+          <w:rFonts w:ascii="Garamond" w:hAnsi="Garamond"/>
+          <w:sz w:val="24"/>
+        </w:rPr>
+        <w:t xml:space="preserve">, </w:t>
+      </w:r>
+      <w:proofErr w:type="spellStart"/>
+      <w:r>
+        <w:rPr>
+          <w:rFonts w:ascii="Garamond" w:hAnsi="Garamond"/>
+          <w:sz w:val="24"/>
+        </w:rPr>
+        <w:t>does</w:t>
+      </w:r>
+      <w:proofErr w:type="spellEnd"/>
+      <w:r>
+        <w:rPr>
+          <w:rFonts w:ascii="Garamond" w:hAnsi="Garamond"/>
+          <w:sz w:val="24"/>
+        </w:rPr>
+        <w:t xml:space="preserve"> </w:t>
+      </w:r>
+      <w:proofErr w:type="spellStart"/>
+      <w:r>
+        <w:rPr>
+          <w:rFonts w:ascii="Garamond" w:hAnsi="Garamond"/>
+          <w:sz w:val="24"/>
+        </w:rPr>
+        <w:t>not</w:t>
+      </w:r>
+      <w:proofErr w:type="spellEnd"/>
+      <w:r>
+        <w:rPr>
+          <w:rFonts w:ascii="Garamond" w:hAnsi="Garamond"/>
+          <w:sz w:val="24"/>
+        </w:rPr>
+        <w:t xml:space="preserve"> </w:t>
+      </w:r>
+      <w:proofErr w:type="spellStart"/>
+      <w:r>
+        <w:rPr>
+          <w:rFonts w:ascii="Garamond" w:hAnsi="Garamond"/>
+          <w:sz w:val="24"/>
+        </w:rPr>
+        <w:t>have</w:t>
+      </w:r>
+      <w:proofErr w:type="spellEnd"/>
+      <w:r>
+        <w:rPr>
+          <w:rFonts w:ascii="Garamond" w:hAnsi="Garamond"/>
+          <w:sz w:val="24"/>
+        </w:rPr>
+        <w:t xml:space="preserve"> to be in the </w:t>
+      </w:r>
+      <w:proofErr w:type="spellStart"/>
+      <w:r>
+        <w:rPr>
+          <w:rFonts w:ascii="Garamond" w:hAnsi="Garamond"/>
+          <w:sz w:val="24"/>
+        </w:rPr>
+        <w:t>form</w:t>
+      </w:r>
+      <w:proofErr w:type="spellEnd"/>
+      <w:r>
+        <w:rPr>
+          <w:rFonts w:ascii="Garamond" w:hAnsi="Garamond"/>
+          <w:sz w:val="24"/>
+        </w:rPr>
+        <w:t xml:space="preserve"> </w:t>
+      </w:r>
+      <w:proofErr w:type="spellStart"/>
+      <w:r>
+        <w:rPr>
+          <w:rFonts w:ascii="Garamond" w:hAnsi="Garamond"/>
+          <w:sz w:val="24"/>
+        </w:rPr>
+        <w:t>of</w:t>
+      </w:r>
+      <w:proofErr w:type="spellEnd"/>
+      <w:r>
+        <w:rPr>
+          <w:rFonts w:ascii="Garamond" w:hAnsi="Garamond"/>
+          <w:sz w:val="24"/>
+        </w:rPr>
+        <w:t xml:space="preserve"> GUI. </w:t>
+      </w:r>
+      <w:proofErr w:type="spellStart"/>
+      <w:r>
+        <w:rPr>
+          <w:rFonts w:ascii="Garamond" w:hAnsi="Garamond"/>
+          <w:sz w:val="24"/>
+        </w:rPr>
+        <w:t>It</w:t>
+      </w:r>
+      <w:proofErr w:type="spellEnd"/>
+      <w:r>
+        <w:rPr>
+          <w:rFonts w:ascii="Garamond" w:hAnsi="Garamond"/>
+          <w:sz w:val="24"/>
+        </w:rPr>
+        <w:t xml:space="preserve"> </w:t>
+      </w:r>
+      <w:proofErr w:type="spellStart"/>
+      <w:r>
+        <w:rPr>
+          <w:rFonts w:ascii="Garamond" w:hAnsi="Garamond"/>
+          <w:sz w:val="24"/>
+        </w:rPr>
+        <w:t>could</w:t>
+      </w:r>
+      <w:proofErr w:type="spellEnd"/>
+      <w:r>
+        <w:rPr>
+          <w:rFonts w:ascii="Garamond" w:hAnsi="Garamond"/>
+          <w:sz w:val="24"/>
+        </w:rPr>
+        <w:t xml:space="preserve"> be in the </w:t>
+      </w:r>
+      <w:proofErr w:type="spellStart"/>
+      <w:r>
+        <w:rPr>
+          <w:rFonts w:ascii="Garamond" w:hAnsi="Garamond"/>
+          <w:sz w:val="24"/>
+        </w:rPr>
+        <w:t>form</w:t>
+      </w:r>
+      <w:proofErr w:type="spellEnd"/>
+      <w:r>
+        <w:rPr>
+          <w:rFonts w:ascii="Garamond" w:hAnsi="Garamond"/>
+          <w:sz w:val="24"/>
+        </w:rPr>
+        <w:t xml:space="preserve"> </w:t>
+      </w:r>
+      <w:proofErr w:type="spellStart"/>
+      <w:r>
+        <w:rPr>
+          <w:rFonts w:ascii="Garamond" w:hAnsi="Garamond"/>
+          <w:sz w:val="24"/>
+        </w:rPr>
+        <w:t>of</w:t>
+      </w:r>
+      <w:proofErr w:type="spellEnd"/>
+      <w:r>
+        <w:rPr>
+          <w:rFonts w:ascii="Garamond" w:hAnsi="Garamond"/>
+          <w:sz w:val="24"/>
+        </w:rPr>
+        <w:t xml:space="preserve"> </w:t>
+      </w:r>
+      <w:proofErr w:type="spellStart"/>
+      <w:r>
+        <w:rPr>
+          <w:rFonts w:ascii="Garamond" w:hAnsi="Garamond"/>
+          <w:sz w:val="24"/>
+        </w:rPr>
+        <w:t>algorithm</w:t>
+      </w:r>
+      <w:proofErr w:type="spellEnd"/>
+      <w:r>
+        <w:rPr>
+          <w:rFonts w:ascii="Garamond" w:hAnsi="Garamond"/>
+          <w:sz w:val="24"/>
+        </w:rPr>
+        <w:t xml:space="preserve"> </w:t>
+      </w:r>
+      <w:proofErr w:type="spellStart"/>
+      <w:r>
+        <w:rPr>
+          <w:rFonts w:ascii="Garamond" w:hAnsi="Garamond"/>
+          <w:sz w:val="24"/>
+        </w:rPr>
+        <w:t>prototyping</w:t>
+      </w:r>
+      <w:proofErr w:type="spellEnd"/>
+      <w:r>
+        <w:rPr>
+          <w:rFonts w:ascii="Garamond" w:hAnsi="Garamond"/>
+          <w:sz w:val="24"/>
+        </w:rPr>
+        <w:t xml:space="preserve">, </w:t>
+      </w:r>
+      <w:proofErr w:type="spellStart"/>
+      <w:r>
+        <w:rPr>
+          <w:rFonts w:ascii="Garamond" w:hAnsi="Garamond"/>
+          <w:sz w:val="24"/>
+        </w:rPr>
+        <w:t>interoperability</w:t>
+      </w:r>
+      <w:proofErr w:type="spellEnd"/>
+      <w:r>
+        <w:rPr>
+          <w:rFonts w:ascii="Garamond" w:hAnsi="Garamond"/>
+          <w:sz w:val="24"/>
+        </w:rPr>
+        <w:t xml:space="preserve"> </w:t>
+      </w:r>
+      <w:proofErr w:type="spellStart"/>
+      <w:r>
+        <w:rPr>
+          <w:rFonts w:ascii="Garamond" w:hAnsi="Garamond"/>
+          <w:sz w:val="24"/>
+        </w:rPr>
+        <w:t>prototyping</w:t>
+      </w:r>
+      <w:proofErr w:type="spellEnd"/>
+      <w:r>
+        <w:rPr>
+          <w:rFonts w:ascii="Garamond" w:hAnsi="Garamond"/>
+          <w:sz w:val="24"/>
+        </w:rPr>
+        <w:t xml:space="preserve">, </w:t>
+      </w:r>
+      <w:proofErr w:type="spellStart"/>
+      <w:r>
+        <w:rPr>
+          <w:rFonts w:ascii="Garamond" w:hAnsi="Garamond"/>
+          <w:sz w:val="24"/>
+        </w:rPr>
+        <w:t>performance</w:t>
+      </w:r>
+      <w:proofErr w:type="spellEnd"/>
+      <w:r>
+        <w:rPr>
+          <w:rFonts w:ascii="Garamond" w:hAnsi="Garamond"/>
+          <w:sz w:val="24"/>
+        </w:rPr>
+        <w:t xml:space="preserve"> </w:t>
+      </w:r>
+      <w:proofErr w:type="spellStart"/>
+      <w:r>
+        <w:rPr>
+          <w:rFonts w:ascii="Garamond" w:hAnsi="Garamond"/>
+          <w:sz w:val="24"/>
+        </w:rPr>
+        <w:t>testing</w:t>
+      </w:r>
+      <w:proofErr w:type="spellEnd"/>
+      <w:r>
+        <w:rPr>
+          <w:rFonts w:ascii="Garamond" w:hAnsi="Garamond"/>
+          <w:sz w:val="24"/>
+        </w:rPr>
+        <w:t xml:space="preserve"> </w:t>
+      </w:r>
+      <w:proofErr w:type="spellStart"/>
+      <w:r>
+        <w:rPr>
+          <w:rFonts w:ascii="Garamond" w:hAnsi="Garamond"/>
+          <w:sz w:val="24"/>
+        </w:rPr>
+        <w:t>and</w:t>
+      </w:r>
+      <w:proofErr w:type="spellEnd"/>
+      <w:r>
+        <w:rPr>
+          <w:rFonts w:ascii="Garamond" w:hAnsi="Garamond"/>
+          <w:sz w:val="24"/>
+        </w:rPr>
+        <w:t xml:space="preserve"> </w:t>
+      </w:r>
+      <w:proofErr w:type="spellStart"/>
+      <w:r>
+        <w:rPr>
+          <w:rFonts w:ascii="Garamond" w:hAnsi="Garamond"/>
+          <w:sz w:val="24"/>
+        </w:rPr>
+        <w:t>etc</w:t>
+      </w:r>
+      <w:proofErr w:type="spellEnd"/>
+      <w:r>
+        <w:rPr>
+          <w:rFonts w:ascii="Garamond" w:hAnsi="Garamond"/>
+          <w:sz w:val="24"/>
+        </w:rPr>
+        <w:t xml:space="preserve">. </w:t>
+      </w:r>
+      <w:proofErr w:type="spellStart"/>
+      <w:r>
+        <w:rPr>
+          <w:rFonts w:ascii="Garamond" w:hAnsi="Garamond"/>
+          <w:sz w:val="24"/>
+        </w:rPr>
+        <w:t>Again</w:t>
+      </w:r>
+      <w:proofErr w:type="spellEnd"/>
+      <w:r>
+        <w:rPr>
+          <w:rFonts w:ascii="Garamond" w:hAnsi="Garamond"/>
+          <w:sz w:val="24"/>
+        </w:rPr>
+        <w:t xml:space="preserve">, </w:t>
+      </w:r>
+      <w:proofErr w:type="spellStart"/>
+      <w:r>
+        <w:rPr>
+          <w:rFonts w:ascii="Garamond" w:hAnsi="Garamond"/>
+          <w:sz w:val="24"/>
+        </w:rPr>
+        <w:t>if</w:t>
+      </w:r>
+      <w:proofErr w:type="spellEnd"/>
+      <w:r>
+        <w:rPr>
+          <w:rFonts w:ascii="Garamond" w:hAnsi="Garamond"/>
+          <w:sz w:val="24"/>
+        </w:rPr>
+        <w:t xml:space="preserve"> </w:t>
+      </w:r>
+      <w:proofErr w:type="spellStart"/>
+      <w:r>
+        <w:rPr>
+          <w:rFonts w:ascii="Garamond" w:hAnsi="Garamond"/>
+          <w:sz w:val="24"/>
+        </w:rPr>
+        <w:t>you</w:t>
+      </w:r>
+      <w:proofErr w:type="spellEnd"/>
+      <w:r>
+        <w:rPr>
+          <w:rFonts w:ascii="Garamond" w:hAnsi="Garamond"/>
+          <w:sz w:val="24"/>
+        </w:rPr>
+        <w:t xml:space="preserve"> </w:t>
+      </w:r>
+      <w:proofErr w:type="spellStart"/>
+      <w:r>
+        <w:rPr>
+          <w:rFonts w:ascii="Garamond" w:hAnsi="Garamond"/>
+          <w:sz w:val="24"/>
+        </w:rPr>
+        <w:t>select</w:t>
+      </w:r>
+      <w:proofErr w:type="spellEnd"/>
+      <w:r>
+        <w:rPr>
+          <w:rFonts w:ascii="Garamond" w:hAnsi="Garamond"/>
+          <w:sz w:val="24"/>
+        </w:rPr>
+        <w:t xml:space="preserve"> to </w:t>
+      </w:r>
+      <w:proofErr w:type="spellStart"/>
+      <w:r>
+        <w:rPr>
+          <w:rFonts w:ascii="Garamond" w:hAnsi="Garamond"/>
+          <w:sz w:val="24"/>
+        </w:rPr>
+        <w:t>prototype</w:t>
+      </w:r>
+      <w:proofErr w:type="spellEnd"/>
+      <w:r>
+        <w:rPr>
+          <w:rFonts w:ascii="Garamond" w:hAnsi="Garamond"/>
+          <w:sz w:val="24"/>
+        </w:rPr>
+        <w:t xml:space="preserve"> </w:t>
+      </w:r>
+      <w:proofErr w:type="spellStart"/>
+      <w:r>
+        <w:rPr>
+          <w:rFonts w:ascii="Garamond" w:hAnsi="Garamond"/>
+          <w:sz w:val="24"/>
+        </w:rPr>
+        <w:t>on</w:t>
+      </w:r>
+      <w:proofErr w:type="spellEnd"/>
+      <w:r>
+        <w:rPr>
+          <w:rFonts w:ascii="Garamond" w:hAnsi="Garamond"/>
+          <w:sz w:val="24"/>
+        </w:rPr>
+        <w:t xml:space="preserve"> GUI in </w:t>
+      </w:r>
+      <w:proofErr w:type="spellStart"/>
+      <w:r>
+        <w:rPr>
+          <w:rFonts w:ascii="Garamond" w:hAnsi="Garamond"/>
+          <w:sz w:val="24"/>
+        </w:rPr>
+        <w:t>order</w:t>
+      </w:r>
+      <w:proofErr w:type="spellEnd"/>
+      <w:r>
+        <w:rPr>
+          <w:rFonts w:ascii="Garamond" w:hAnsi="Garamond"/>
+          <w:sz w:val="24"/>
+        </w:rPr>
+        <w:t xml:space="preserve"> to </w:t>
+      </w:r>
+      <w:proofErr w:type="spellStart"/>
+      <w:r>
+        <w:rPr>
+          <w:rFonts w:ascii="Garamond" w:hAnsi="Garamond"/>
+          <w:sz w:val="24"/>
+        </w:rPr>
+        <w:t>model</w:t>
+      </w:r>
+      <w:proofErr w:type="spellEnd"/>
+      <w:r>
+        <w:rPr>
+          <w:rFonts w:ascii="Garamond" w:hAnsi="Garamond"/>
+          <w:sz w:val="24"/>
+        </w:rPr>
+        <w:t xml:space="preserve"> the </w:t>
+      </w:r>
+      <w:proofErr w:type="spellStart"/>
+      <w:r>
+        <w:rPr>
+          <w:rFonts w:ascii="Garamond" w:hAnsi="Garamond"/>
+          <w:sz w:val="24"/>
+        </w:rPr>
+        <w:t>story</w:t>
+      </w:r>
+      <w:proofErr w:type="spellEnd"/>
+      <w:r>
+        <w:rPr>
+          <w:rFonts w:ascii="Garamond" w:hAnsi="Garamond"/>
+          <w:sz w:val="24"/>
+        </w:rPr>
+        <w:t xml:space="preserve"> </w:t>
+      </w:r>
+      <w:proofErr w:type="spellStart"/>
+      <w:r>
+        <w:rPr>
+          <w:rFonts w:ascii="Garamond" w:hAnsi="Garamond"/>
+          <w:sz w:val="24"/>
+        </w:rPr>
+        <w:t>telling</w:t>
+      </w:r>
+      <w:proofErr w:type="spellEnd"/>
+      <w:r>
+        <w:rPr>
+          <w:rFonts w:ascii="Garamond" w:hAnsi="Garamond"/>
+          <w:sz w:val="24"/>
+        </w:rPr>
+        <w:t xml:space="preserve">, </w:t>
+      </w:r>
+      <w:proofErr w:type="spellStart"/>
+      <w:r>
+        <w:rPr>
+          <w:rFonts w:ascii="Garamond" w:hAnsi="Garamond"/>
+          <w:sz w:val="24"/>
+        </w:rPr>
+        <w:t>or</w:t>
+      </w:r>
+      <w:proofErr w:type="spellEnd"/>
+      <w:r>
+        <w:rPr>
+          <w:rFonts w:ascii="Garamond" w:hAnsi="Garamond"/>
+          <w:sz w:val="24"/>
+        </w:rPr>
+        <w:t xml:space="preserve"> </w:t>
+      </w:r>
+      <w:proofErr w:type="spellStart"/>
+      <w:r>
+        <w:rPr>
+          <w:rFonts w:ascii="Garamond" w:hAnsi="Garamond"/>
+          <w:sz w:val="24"/>
+        </w:rPr>
+        <w:t>look</w:t>
+      </w:r>
+      <w:proofErr w:type="spellEnd"/>
+      <w:r>
+        <w:rPr>
+          <w:rFonts w:ascii="Garamond" w:hAnsi="Garamond"/>
+          <w:sz w:val="24"/>
+        </w:rPr>
+        <w:t xml:space="preserve"> </w:t>
+      </w:r>
+      <w:proofErr w:type="spellStart"/>
+      <w:r>
+        <w:rPr>
+          <w:rFonts w:ascii="Garamond" w:hAnsi="Garamond"/>
+          <w:sz w:val="24"/>
+        </w:rPr>
+        <w:t>and</w:t>
+      </w:r>
+      <w:proofErr w:type="spellEnd"/>
+      <w:r>
+        <w:rPr>
+          <w:rFonts w:ascii="Garamond" w:hAnsi="Garamond"/>
+          <w:sz w:val="24"/>
+        </w:rPr>
+        <w:t xml:space="preserve"> </w:t>
+      </w:r>
+      <w:proofErr w:type="spellStart"/>
+      <w:r>
+        <w:rPr>
+          <w:rFonts w:ascii="Garamond" w:hAnsi="Garamond"/>
+          <w:sz w:val="24"/>
+        </w:rPr>
+        <w:t>feel</w:t>
+      </w:r>
+      <w:proofErr w:type="spellEnd"/>
+      <w:r>
+        <w:rPr>
+          <w:rFonts w:ascii="Garamond" w:hAnsi="Garamond"/>
+          <w:sz w:val="24"/>
+        </w:rPr>
+        <w:t xml:space="preserve">, </w:t>
+      </w:r>
+      <w:proofErr w:type="spellStart"/>
+      <w:r>
+        <w:rPr>
+          <w:rFonts w:ascii="Garamond" w:hAnsi="Garamond"/>
+          <w:sz w:val="24"/>
+        </w:rPr>
+        <w:t>it</w:t>
+      </w:r>
+      <w:proofErr w:type="spellEnd"/>
+      <w:r>
+        <w:rPr>
+          <w:rFonts w:ascii="Garamond" w:hAnsi="Garamond"/>
+          <w:sz w:val="24"/>
+        </w:rPr>
+        <w:t xml:space="preserve"> </w:t>
+      </w:r>
+      <w:proofErr w:type="spellStart"/>
+      <w:r>
+        <w:rPr>
+          <w:rFonts w:ascii="Garamond" w:hAnsi="Garamond"/>
+          <w:sz w:val="24"/>
+        </w:rPr>
+        <w:t>would</w:t>
+      </w:r>
+      <w:proofErr w:type="spellEnd"/>
+      <w:r>
+        <w:rPr>
+          <w:rFonts w:ascii="Garamond" w:hAnsi="Garamond"/>
+          <w:sz w:val="24"/>
+        </w:rPr>
+        <w:t xml:space="preserve"> be </w:t>
+      </w:r>
+      <w:proofErr w:type="spellStart"/>
+      <w:r>
+        <w:rPr>
+          <w:rFonts w:ascii="Garamond" w:hAnsi="Garamond"/>
+          <w:sz w:val="24"/>
+        </w:rPr>
+        <w:t>much</w:t>
+      </w:r>
+      <w:proofErr w:type="spellEnd"/>
+      <w:r>
+        <w:rPr>
+          <w:rFonts w:ascii="Garamond" w:hAnsi="Garamond"/>
+          <w:sz w:val="24"/>
+        </w:rPr>
+        <w:t xml:space="preserve"> </w:t>
+      </w:r>
+      <w:proofErr w:type="spellStart"/>
+      <w:r>
+        <w:rPr>
+          <w:rFonts w:ascii="Garamond" w:hAnsi="Garamond"/>
+          <w:sz w:val="24"/>
+        </w:rPr>
+        <w:t>better</w:t>
+      </w:r>
+      <w:proofErr w:type="spellEnd"/>
+      <w:r>
+        <w:rPr>
+          <w:rFonts w:ascii="Garamond" w:hAnsi="Garamond"/>
+          <w:sz w:val="24"/>
+        </w:rPr>
+        <w:t xml:space="preserve"> NOT to </w:t>
+      </w:r>
+      <w:proofErr w:type="spellStart"/>
+      <w:r>
+        <w:rPr>
+          <w:rFonts w:ascii="Garamond" w:hAnsi="Garamond"/>
+          <w:sz w:val="24"/>
+        </w:rPr>
+        <w:t>pick</w:t>
+      </w:r>
+      <w:proofErr w:type="spellEnd"/>
+      <w:r>
+        <w:rPr>
+          <w:rFonts w:ascii="Garamond" w:hAnsi="Garamond"/>
+          <w:sz w:val="24"/>
+        </w:rPr>
+        <w:t xml:space="preserve"> the </w:t>
+      </w:r>
+      <w:proofErr w:type="spellStart"/>
+      <w:r>
+        <w:rPr>
+          <w:rFonts w:ascii="Garamond" w:hAnsi="Garamond"/>
+          <w:sz w:val="24"/>
+        </w:rPr>
+        <w:t>easy</w:t>
+      </w:r>
+      <w:proofErr w:type="spellEnd"/>
+      <w:r>
+        <w:rPr>
+          <w:rFonts w:ascii="Garamond" w:hAnsi="Garamond"/>
+          <w:sz w:val="24"/>
+        </w:rPr>
+        <w:t xml:space="preserve"> </w:t>
+      </w:r>
+      <w:proofErr w:type="spellStart"/>
+      <w:r>
+        <w:rPr>
+          <w:rFonts w:ascii="Garamond" w:hAnsi="Garamond"/>
+          <w:sz w:val="24"/>
+        </w:rPr>
+        <w:t>one</w:t>
+      </w:r>
+      <w:proofErr w:type="spellEnd"/>
+      <w:r>
+        <w:rPr>
+          <w:rFonts w:ascii="Garamond" w:hAnsi="Garamond"/>
+          <w:sz w:val="24"/>
+        </w:rPr>
+        <w:t xml:space="preserve"> </w:t>
+      </w:r>
+      <w:proofErr w:type="spellStart"/>
+      <w:r>
+        <w:rPr>
+          <w:rFonts w:ascii="Garamond" w:hAnsi="Garamond"/>
+          <w:sz w:val="24"/>
+        </w:rPr>
+        <w:t>such</w:t>
+      </w:r>
+      <w:proofErr w:type="spellEnd"/>
+      <w:r>
+        <w:rPr>
+          <w:rFonts w:ascii="Garamond" w:hAnsi="Garamond"/>
+          <w:sz w:val="24"/>
+        </w:rPr>
+        <w:t xml:space="preserve"> </w:t>
+      </w:r>
+      <w:proofErr w:type="spellStart"/>
+      <w:r>
+        <w:rPr>
+          <w:rFonts w:ascii="Garamond" w:hAnsi="Garamond"/>
+          <w:sz w:val="24"/>
+        </w:rPr>
+        <w:t>as</w:t>
+      </w:r>
+      <w:proofErr w:type="spellEnd"/>
+      <w:r>
+        <w:rPr>
+          <w:rFonts w:ascii="Garamond" w:hAnsi="Garamond"/>
+          <w:sz w:val="24"/>
+        </w:rPr>
+        <w:t xml:space="preserve"> </w:t>
+      </w:r>
+      <w:proofErr w:type="spellStart"/>
+      <w:r>
+        <w:rPr>
+          <w:rFonts w:ascii="Garamond" w:hAnsi="Garamond"/>
+          <w:sz w:val="24"/>
+        </w:rPr>
+        <w:t>login</w:t>
+      </w:r>
+      <w:proofErr w:type="spellEnd"/>
+      <w:r>
+        <w:rPr>
+          <w:rFonts w:ascii="Garamond" w:hAnsi="Garamond"/>
+          <w:sz w:val="24"/>
+        </w:rPr>
+        <w:t xml:space="preserve"> </w:t>
+      </w:r>
+      <w:proofErr w:type="spellStart"/>
+      <w:r>
+        <w:rPr>
+          <w:rFonts w:ascii="Garamond" w:hAnsi="Garamond"/>
+          <w:sz w:val="24"/>
+        </w:rPr>
+        <w:t>page</w:t>
+      </w:r>
+      <w:proofErr w:type="spellEnd"/>
+      <w:r>
+        <w:rPr>
+          <w:rFonts w:ascii="Garamond" w:hAnsi="Garamond"/>
+          <w:sz w:val="24"/>
+        </w:rPr>
+        <w:t>.</w:t>
       </w:r>
     </w:p>
     <w:p>
@@ -1726,6 +3854,7 @@
         <w:pStyle w:val="oancuaDanhsach"/>
         <w:ind w:left="1440"/>
         <w:rPr>
+          <w:rFonts w:ascii="Garamond" w:hAnsi="Garamond"/>
           <w:b/>
           <w:sz w:val="28"/>
           <w:szCs w:val="28"/>
@@ -2072,6 +4201,7 @@
       </w:pPr>
       <w:r>
         <w:rPr>
+          <w:rFonts w:ascii="Garamond" w:hAnsi="Garamond"/>
           <w:noProof/>
           <w:lang w:eastAsia="vi-VN"/>
         </w:rPr>
@@ -2124,8 +4254,63 @@
           <w:lang w:val="en-US"/>
         </w:rPr>
       </w:pPr>
-      <w:bookmarkStart w:id="0" w:name="_GoBack"/>
-      <w:bookmarkEnd w:id="0"/>
+    </w:p>
+    <w:p>
+      <w:pPr>
+        <w:pStyle w:val="oancuaDanhsach"/>
+        <w:ind w:left="2160"/>
+        <w:rPr>
+          <w:rFonts w:ascii="Garamond" w:hAnsi="Garamond"/>
+          <w:sz w:val="24"/>
+          <w:szCs w:val="24"/>
+          <w:lang w:val="en-US"/>
+        </w:rPr>
+      </w:pPr>
+    </w:p>
+    <w:p>
+      <w:pPr>
+        <w:pStyle w:val="oancuaDanhsach"/>
+        <w:ind w:left="2160"/>
+        <w:rPr>
+          <w:rFonts w:ascii="Garamond" w:hAnsi="Garamond"/>
+          <w:sz w:val="24"/>
+          <w:szCs w:val="24"/>
+          <w:lang w:val="en-US"/>
+        </w:rPr>
+      </w:pPr>
+    </w:p>
+    <w:p>
+      <w:pPr>
+        <w:pStyle w:val="oancuaDanhsach"/>
+        <w:ind w:left="2160"/>
+        <w:rPr>
+          <w:rFonts w:ascii="Garamond" w:hAnsi="Garamond"/>
+          <w:sz w:val="24"/>
+          <w:szCs w:val="24"/>
+          <w:lang w:val="en-US"/>
+        </w:rPr>
+      </w:pPr>
+      <w:r>
+        <w:rPr>
+          <w:rFonts w:ascii="Garamond" w:hAnsi="Garamond"/>
+          <w:sz w:val="24"/>
+          <w:szCs w:val="24"/>
+          <w:lang w:val="en-US"/>
+        </w:rPr>
+        <w:t>If login fails</w:t>
+      </w:r>
+    </w:p>
+    <w:p>
+      <w:pPr>
+        <w:pStyle w:val="oancuaDanhsach"/>
+        <w:ind w:left="2160"/>
+        <w:rPr>
+          <w:rFonts w:ascii="Garamond" w:hAnsi="Garamond"/>
+          <w:sz w:val="24"/>
+          <w:szCs w:val="24"/>
+          <w:lang w:val="en-US"/>
+        </w:rPr>
+      </w:pPr>
     </w:p>
     <w:p>
       <w:pPr>
@@ -2140,6 +4325,7 @@
       </w:pPr>
       <w:r>
         <w:rPr>
+          <w:rFonts w:ascii="Garamond" w:hAnsi="Garamond"/>
           <w:noProof/>
           <w:lang w:eastAsia="vi-VN"/>
         </w:rPr>
@@ -2180,9 +4366,1787 @@
         </w:drawing>
       </w:r>
     </w:p>
+    <w:p>
+      <w:pPr>
+        <w:pStyle w:val="oancuaDanhsach"/>
+        <w:ind w:left="851"/>
+        <w:rPr>
+          <w:rFonts w:ascii="Garamond" w:hAnsi="Garamond"/>
+          <w:sz w:val="24"/>
+          <w:szCs w:val="24"/>
+          <w:lang w:val="en-US"/>
+        </w:rPr>
+      </w:pPr>
+    </w:p>
+    <w:p>
+      <w:pPr>
+        <w:pStyle w:val="oancuaDanhsach"/>
+        <w:ind w:left="851"/>
+        <w:rPr>
+          <w:rFonts w:ascii="Garamond" w:hAnsi="Garamond"/>
+          <w:noProof/>
+          <w:lang w:eastAsia="vi-VN"/>
+        </w:rPr>
+      </w:pPr>
+    </w:p>
+    <w:p>
+      <w:pPr>
+        <w:pStyle w:val="oancuaDanhsach"/>
+        <w:ind w:left="851"/>
+        <w:rPr>
+          <w:rFonts w:ascii="Garamond" w:hAnsi="Garamond"/>
+          <w:noProof/>
+          <w:lang w:eastAsia="vi-VN"/>
+        </w:rPr>
+      </w:pPr>
+    </w:p>
+    <w:p>
+      <w:pPr>
+        <w:pStyle w:val="oancuaDanhsach"/>
+        <w:ind w:left="851"/>
+        <w:rPr>
+          <w:rFonts w:ascii="Garamond" w:hAnsi="Garamond"/>
+          <w:noProof/>
+          <w:lang w:eastAsia="vi-VN"/>
+        </w:rPr>
+      </w:pPr>
+    </w:p>
+    <w:p>
+      <w:pPr>
+        <w:pStyle w:val="oancuaDanhsach"/>
+        <w:ind w:left="851"/>
+        <w:rPr>
+          <w:rFonts w:ascii="Garamond" w:hAnsi="Garamond"/>
+          <w:noProof/>
+          <w:lang w:eastAsia="vi-VN"/>
+        </w:rPr>
+      </w:pPr>
+    </w:p>
+    <w:p>
+      <w:pPr>
+        <w:pStyle w:val="oancuaDanhsach"/>
+        <w:ind w:left="851"/>
+        <w:rPr>
+          <w:rFonts w:ascii="Garamond" w:hAnsi="Garamond"/>
+          <w:noProof/>
+          <w:lang w:eastAsia="vi-VN"/>
+        </w:rPr>
+      </w:pPr>
+    </w:p>
+    <w:p>
+      <w:pPr>
+        <w:pStyle w:val="oancuaDanhsach"/>
+        <w:ind w:left="851"/>
+        <w:rPr>
+          <w:rFonts w:ascii="Garamond" w:hAnsi="Garamond"/>
+          <w:noProof/>
+          <w:lang w:eastAsia="vi-VN"/>
+        </w:rPr>
+      </w:pPr>
+    </w:p>
+    <w:p>
+      <w:pPr>
+        <w:pStyle w:val="oancuaDanhsach"/>
+        <w:ind w:left="851"/>
+        <w:rPr>
+          <w:rFonts w:ascii="Garamond" w:hAnsi="Garamond"/>
+          <w:noProof/>
+          <w:lang w:val="en-US" w:eastAsia="vi-VN"/>
+        </w:rPr>
+      </w:pPr>
+      <w:r>
+        <w:rPr>
+          <w:rFonts w:ascii="Garamond" w:hAnsi="Garamond"/>
+          <w:noProof/>
+          <w:lang w:val="en-US" w:eastAsia="vi-VN"/>
+        </w:rPr>
+        <w:lastRenderedPageBreak/>
+        <w:t>If login successes</w:t>
+      </w:r>
+    </w:p>
+    <w:p>
+      <w:pPr>
+        <w:pStyle w:val="oancuaDanhsach"/>
+        <w:ind w:left="851"/>
+        <w:rPr>
+          <w:rFonts w:ascii="Garamond" w:hAnsi="Garamond"/>
+          <w:noProof/>
+          <w:lang w:eastAsia="vi-VN"/>
+        </w:rPr>
+      </w:pPr>
+    </w:p>
+    <w:p>
+      <w:pPr>
+        <w:pStyle w:val="oancuaDanhsach"/>
+        <w:ind w:left="851"/>
+        <w:rPr>
+          <w:rFonts w:ascii="Garamond" w:hAnsi="Garamond"/>
+          <w:noProof/>
+          <w:lang w:eastAsia="vi-VN"/>
+        </w:rPr>
+      </w:pPr>
+    </w:p>
+    <w:p>
+      <w:pPr>
+        <w:pStyle w:val="oancuaDanhsach"/>
+        <w:ind w:left="851"/>
+        <w:rPr>
+          <w:rFonts w:ascii="Garamond" w:hAnsi="Garamond"/>
+          <w:sz w:val="24"/>
+          <w:szCs w:val="24"/>
+          <w:lang w:val="en-US"/>
+        </w:rPr>
+      </w:pPr>
+      <w:r>
+        <w:rPr>
+          <w:rFonts w:ascii="Garamond" w:hAnsi="Garamond"/>
+          <w:noProof/>
+          <w:lang w:eastAsia="vi-VN"/>
+        </w:rPr>
+        <w:drawing>
+          <wp:inline distT="0" distB="0" distL="0" distR="0" wp14:anchorId="4B4BF497" wp14:editId="4595B87D">
+            <wp:extent cx="5731510" cy="2592705"/>
+            <wp:effectExtent l="0" t="0" r="2540" b="0"/>
+            <wp:docPr id="2" name="Ảnh 2"/>
+            <wp:cNvGraphicFramePr>
+              <a:graphicFrameLocks xmlns:a="http://schemas.openxmlformats.org/drawingml/2006/main" noChangeAspect="1"/>
+            </wp:cNvGraphicFramePr>
+            <a:graphic xmlns:a="http://schemas.openxmlformats.org/drawingml/2006/main">
+              <a:graphicData uri="http://schemas.openxmlformats.org/drawingml/2006/picture">
+                <pic:pic xmlns:pic="http://schemas.openxmlformats.org/drawingml/2006/picture">
+                  <pic:nvPicPr>
+                    <pic:cNvPr id="1" name=""/>
+                    <pic:cNvPicPr/>
+                  </pic:nvPicPr>
+                  <pic:blipFill>
+                    <a:blip r:embed="rId11"/>
+                    <a:stretch>
+                      <a:fillRect/>
+                    </a:stretch>
+                  </pic:blipFill>
+                  <pic:spPr>
+                    <a:xfrm>
+                      <a:off x="0" y="0"/>
+                      <a:ext cx="5731510" cy="2592705"/>
+                    </a:xfrm>
+                    <a:prstGeom prst="rect">
+                      <a:avLst/>
+                    </a:prstGeom>
+                  </pic:spPr>
+                </pic:pic>
+              </a:graphicData>
+            </a:graphic>
+          </wp:inline>
+        </w:drawing>
+      </w:r>
+    </w:p>
+    <w:p>
+      <w:pPr>
+        <w:pStyle w:val="oancuaDanhsach"/>
+        <w:numPr>
+          <w:ilvl w:val="1"/>
+          <w:numId w:val="4"/>
+        </w:numPr>
+        <w:rPr>
+          <w:rFonts w:ascii="Garamond" w:hAnsi="Garamond"/>
+          <w:sz w:val="24"/>
+          <w:szCs w:val="24"/>
+          <w:lang w:val="en-US"/>
+        </w:rPr>
+      </w:pPr>
+      <w:r>
+        <w:rPr>
+          <w:rFonts w:ascii="Garamond" w:hAnsi="Garamond"/>
+          <w:sz w:val="24"/>
+          <w:szCs w:val="24"/>
+          <w:lang w:val="en-US"/>
+        </w:rPr>
+        <w:t>Account management</w:t>
+      </w:r>
+    </w:p>
+    <w:tbl>
+      <w:tblPr>
+        <w:tblW w:w="7513" w:type="dxa"/>
+        <w:tblInd w:w="1413" w:type="dxa"/>
+        <w:tblBorders>
+          <w:top w:val="single" w:sz="4" w:space="0" w:color="auto"/>
+          <w:left w:val="single" w:sz="4" w:space="0" w:color="auto"/>
+          <w:bottom w:val="single" w:sz="4" w:space="0" w:color="auto"/>
+          <w:right w:val="single" w:sz="4" w:space="0" w:color="auto"/>
+          <w:insideH w:val="single" w:sz="4" w:space="0" w:color="auto"/>
+          <w:insideV w:val="single" w:sz="4" w:space="0" w:color="auto"/>
+        </w:tblBorders>
+        <w:tblLook w:val="01E0" w:firstRow="1" w:lastRow="1" w:firstColumn="1" w:lastColumn="1" w:noHBand="0" w:noVBand="0"/>
+      </w:tblPr>
+      <w:tblGrid>
+        <w:gridCol w:w="1632"/>
+        <w:gridCol w:w="5881"/>
+      </w:tblGrid>
+      <w:tr>
+        <w:trPr>
+          <w:trHeight w:val="511"/>
+        </w:trPr>
+        <w:tc>
+          <w:tcPr>
+            <w:tcW w:w="1632" w:type="dxa"/>
+          </w:tcPr>
+          <w:p>
+            <w:pPr>
+              <w:pStyle w:val="ThnVnban"/>
+              <w:rPr>
+                <w:rFonts w:ascii="Garamond" w:hAnsi="Garamond"/>
+                <w:sz w:val="24"/>
+                <w:szCs w:val="24"/>
+              </w:rPr>
+            </w:pPr>
+            <w:r>
+              <w:rPr>
+                <w:rFonts w:ascii="Garamond" w:hAnsi="Garamond"/>
+                <w:sz w:val="24"/>
+                <w:szCs w:val="24"/>
+              </w:rPr>
+              <w:t>Description</w:t>
+            </w:r>
+          </w:p>
+        </w:tc>
+        <w:tc>
+          <w:tcPr>
+            <w:tcW w:w="5881" w:type="dxa"/>
+          </w:tcPr>
+          <w:p>
+            <w:pPr>
+              <w:pStyle w:val="ThnVnban"/>
+              <w:rPr>
+                <w:rFonts w:ascii="Garamond" w:eastAsia="PMingLiU" w:hAnsi="Garamond"/>
+                <w:kern w:val="0"/>
+                <w:sz w:val="24"/>
+                <w:szCs w:val="24"/>
+                <w:lang w:eastAsia="en-US"/>
+              </w:rPr>
+            </w:pPr>
+            <w:r>
+              <w:rPr>
+                <w:rFonts w:ascii="Garamond" w:eastAsia="PMingLiU" w:hAnsi="Garamond"/>
+                <w:kern w:val="0"/>
+                <w:sz w:val="24"/>
+                <w:szCs w:val="24"/>
+                <w:lang w:eastAsia="en-US"/>
+              </w:rPr>
+              <w:t>&lt;&lt; Briefly describe what this screenshot is about. &gt;&gt;</w:t>
+            </w:r>
+          </w:p>
+          <w:p>
+            <w:pPr>
+              <w:pStyle w:val="ThnVnban"/>
+              <w:rPr>
+                <w:rFonts w:ascii="Garamond" w:eastAsia="PMingLiU" w:hAnsi="Garamond"/>
+                <w:kern w:val="0"/>
+                <w:sz w:val="24"/>
+                <w:szCs w:val="24"/>
+                <w:lang w:eastAsia="en-US"/>
+              </w:rPr>
+            </w:pPr>
+            <w:r>
+              <w:rPr>
+                <w:rFonts w:ascii="Garamond" w:eastAsia="PMingLiU" w:hAnsi="Garamond"/>
+                <w:kern w:val="0"/>
+                <w:sz w:val="24"/>
+                <w:szCs w:val="24"/>
+                <w:lang w:eastAsia="en-US"/>
+              </w:rPr>
+              <w:t>This display list of account, form create new and detail of an account</w:t>
+            </w:r>
+          </w:p>
+        </w:tc>
+      </w:tr>
+      <w:tr>
+        <w:trPr>
+          <w:trHeight w:val="511"/>
+        </w:trPr>
+        <w:tc>
+          <w:tcPr>
+            <w:tcW w:w="1632" w:type="dxa"/>
+          </w:tcPr>
+          <w:p>
+            <w:pPr>
+              <w:pStyle w:val="ThnVnban"/>
+              <w:rPr>
+                <w:rFonts w:ascii="Garamond" w:hAnsi="Garamond"/>
+                <w:sz w:val="24"/>
+                <w:szCs w:val="24"/>
+              </w:rPr>
+            </w:pPr>
+            <w:r>
+              <w:rPr>
+                <w:rFonts w:ascii="Garamond" w:hAnsi="Garamond"/>
+                <w:sz w:val="24"/>
+                <w:szCs w:val="24"/>
+              </w:rPr>
+              <w:t>Pre-condition</w:t>
+            </w:r>
+          </w:p>
+        </w:tc>
+        <w:tc>
+          <w:tcPr>
+            <w:tcW w:w="5881" w:type="dxa"/>
+          </w:tcPr>
+          <w:p>
+            <w:pPr>
+              <w:pStyle w:val="ThnVnban"/>
+              <w:rPr>
+                <w:rFonts w:ascii="Garamond" w:eastAsia="PMingLiU" w:hAnsi="Garamond"/>
+                <w:kern w:val="0"/>
+                <w:sz w:val="24"/>
+                <w:szCs w:val="24"/>
+                <w:lang w:eastAsia="en-US"/>
+              </w:rPr>
+            </w:pPr>
+            <w:r>
+              <w:rPr>
+                <w:rFonts w:ascii="Garamond" w:eastAsia="PMingLiU" w:hAnsi="Garamond"/>
+                <w:kern w:val="0"/>
+                <w:sz w:val="24"/>
+                <w:szCs w:val="24"/>
+                <w:lang w:eastAsia="en-US"/>
+              </w:rPr>
+              <w:t>&lt;&lt; Which screen shot leads to this screen shot?  What condition will lead to this screenshot? &gt;&gt;</w:t>
+            </w:r>
+          </w:p>
+          <w:p>
+            <w:pPr>
+              <w:pStyle w:val="ThnVnban"/>
+              <w:rPr>
+                <w:rFonts w:ascii="Garamond" w:eastAsia="PMingLiU" w:hAnsi="Garamond"/>
+                <w:kern w:val="0"/>
+                <w:sz w:val="24"/>
+                <w:szCs w:val="24"/>
+                <w:lang w:eastAsia="en-US"/>
+              </w:rPr>
+            </w:pPr>
+            <w:r>
+              <w:rPr>
+                <w:rFonts w:ascii="Garamond" w:eastAsia="PMingLiU" w:hAnsi="Garamond"/>
+                <w:kern w:val="0"/>
+                <w:sz w:val="24"/>
+                <w:szCs w:val="24"/>
+                <w:lang w:eastAsia="en-US"/>
+              </w:rPr>
+              <w:t>From admin page after login successful. User select link in menu to access page</w:t>
+            </w:r>
+          </w:p>
+        </w:tc>
+      </w:tr>
+      <w:tr>
+        <w:trPr>
+          <w:trHeight w:val="511"/>
+        </w:trPr>
+        <w:tc>
+          <w:tcPr>
+            <w:tcW w:w="1632" w:type="dxa"/>
+          </w:tcPr>
+          <w:p>
+            <w:pPr>
+              <w:pStyle w:val="ThnVnban"/>
+              <w:rPr>
+                <w:rFonts w:ascii="Garamond" w:hAnsi="Garamond"/>
+                <w:sz w:val="24"/>
+                <w:szCs w:val="24"/>
+              </w:rPr>
+            </w:pPr>
+            <w:r>
+              <w:rPr>
+                <w:rFonts w:ascii="Garamond" w:hAnsi="Garamond"/>
+                <w:sz w:val="24"/>
+                <w:szCs w:val="24"/>
+              </w:rPr>
+              <w:t>Post condition</w:t>
+            </w:r>
+          </w:p>
+        </w:tc>
+        <w:tc>
+          <w:tcPr>
+            <w:tcW w:w="5881" w:type="dxa"/>
+          </w:tcPr>
+          <w:p>
+            <w:pPr>
+              <w:pStyle w:val="ThnVnban"/>
+              <w:rPr>
+                <w:rFonts w:ascii="Garamond" w:eastAsia="PMingLiU" w:hAnsi="Garamond"/>
+                <w:kern w:val="0"/>
+                <w:sz w:val="24"/>
+                <w:szCs w:val="24"/>
+                <w:lang w:eastAsia="en-US"/>
+              </w:rPr>
+            </w:pPr>
+            <w:r>
+              <w:rPr>
+                <w:rFonts w:ascii="Garamond" w:eastAsia="PMingLiU" w:hAnsi="Garamond"/>
+                <w:kern w:val="0"/>
+                <w:sz w:val="24"/>
+                <w:szCs w:val="24"/>
+                <w:lang w:eastAsia="en-US"/>
+              </w:rPr>
+              <w:t>&lt;&lt; What will happen in the system after processing this screenshot?  What’s next? &gt;&gt;</w:t>
+            </w:r>
+          </w:p>
+          <w:p>
+            <w:pPr>
+              <w:pStyle w:val="ThnVnban"/>
+              <w:rPr>
+                <w:rFonts w:ascii="Garamond" w:eastAsia="PMingLiU" w:hAnsi="Garamond"/>
+                <w:kern w:val="0"/>
+                <w:sz w:val="24"/>
+                <w:szCs w:val="24"/>
+                <w:lang w:eastAsia="en-US"/>
+              </w:rPr>
+            </w:pPr>
+            <w:r>
+              <w:rPr>
+                <w:rFonts w:ascii="Garamond" w:eastAsia="PMingLiU" w:hAnsi="Garamond"/>
+                <w:kern w:val="0"/>
+                <w:sz w:val="24"/>
+                <w:szCs w:val="24"/>
+                <w:lang w:eastAsia="en-US"/>
+              </w:rPr>
+              <w:t>User can interact with system: create, update and remove accounts.</w:t>
+            </w:r>
+          </w:p>
+        </w:tc>
+      </w:tr>
+    </w:tbl>
+    <w:p>
+      <w:pPr>
+        <w:pStyle w:val="oancuaDanhsach"/>
+        <w:ind w:left="1418"/>
+        <w:rPr>
+          <w:rFonts w:ascii="Garamond" w:hAnsi="Garamond"/>
+          <w:sz w:val="24"/>
+          <w:szCs w:val="24"/>
+          <w:lang w:val="en-US"/>
+        </w:rPr>
+      </w:pPr>
+    </w:p>
+    <w:p>
+      <w:pPr>
+        <w:pStyle w:val="oancuaDanhsach"/>
+        <w:ind w:left="1418"/>
+        <w:rPr>
+          <w:rFonts w:ascii="Garamond" w:hAnsi="Garamond"/>
+          <w:sz w:val="24"/>
+          <w:szCs w:val="24"/>
+          <w:lang w:val="en-US"/>
+        </w:rPr>
+      </w:pPr>
+      <w:r>
+        <w:rPr>
+          <w:noProof/>
+          <w:lang w:eastAsia="vi-VN"/>
+        </w:rPr>
+        <w:drawing>
+          <wp:inline distT="0" distB="0" distL="0" distR="0" wp14:anchorId="2AD5D171" wp14:editId="22404BD2">
+            <wp:extent cx="5731510" cy="2440940"/>
+            <wp:effectExtent l="0" t="0" r="2540" b="0"/>
+            <wp:docPr id="3" name="Ảnh 3"/>
+            <wp:cNvGraphicFramePr>
+              <a:graphicFrameLocks xmlns:a="http://schemas.openxmlformats.org/drawingml/2006/main" noChangeAspect="1"/>
+            </wp:cNvGraphicFramePr>
+            <a:graphic xmlns:a="http://schemas.openxmlformats.org/drawingml/2006/main">
+              <a:graphicData uri="http://schemas.openxmlformats.org/drawingml/2006/picture">
+                <pic:pic xmlns:pic="http://schemas.openxmlformats.org/drawingml/2006/picture">
+                  <pic:nvPicPr>
+                    <pic:cNvPr id="1" name=""/>
+                    <pic:cNvPicPr/>
+                  </pic:nvPicPr>
+                  <pic:blipFill>
+                    <a:blip r:embed="rId12"/>
+                    <a:stretch>
+                      <a:fillRect/>
+                    </a:stretch>
+                  </pic:blipFill>
+                  <pic:spPr>
+                    <a:xfrm>
+                      <a:off x="0" y="0"/>
+                      <a:ext cx="5731510" cy="2440940"/>
+                    </a:xfrm>
+                    <a:prstGeom prst="rect">
+                      <a:avLst/>
+                    </a:prstGeom>
+                  </pic:spPr>
+                </pic:pic>
+              </a:graphicData>
+            </a:graphic>
+          </wp:inline>
+        </w:drawing>
+      </w:r>
+    </w:p>
+    <w:p>
+      <w:pPr>
+        <w:rPr>
+          <w:lang w:val="en-US"/>
+        </w:rPr>
+      </w:pPr>
+    </w:p>
+    <w:p>
+      <w:pPr>
+        <w:tabs>
+          <w:tab w:val="left" w:pos="2189"/>
+        </w:tabs>
+        <w:rPr>
+          <w:lang w:val="en-US"/>
+        </w:rPr>
+      </w:pPr>
+      <w:r>
+        <w:rPr>
+          <w:lang w:val="en-US"/>
+        </w:rPr>
+        <w:tab/>
+      </w:r>
+    </w:p>
+    <w:p>
+      <w:pPr>
+        <w:tabs>
+          <w:tab w:val="left" w:pos="2189"/>
+        </w:tabs>
+        <w:rPr>
+          <w:lang w:val="en-US"/>
+        </w:rPr>
+      </w:pPr>
+    </w:p>
+    <w:p>
+      <w:pPr>
+        <w:pStyle w:val="oancuaDanhsach"/>
+        <w:numPr>
+          <w:ilvl w:val="1"/>
+          <w:numId w:val="4"/>
+        </w:numPr>
+        <w:tabs>
+          <w:tab w:val="left" w:pos="2189"/>
+        </w:tabs>
+        <w:rPr>
+          <w:lang w:val="en-US"/>
+        </w:rPr>
+      </w:pPr>
+      <w:r>
+        <w:rPr>
+          <w:lang w:val="en-US"/>
+        </w:rPr>
+        <w:lastRenderedPageBreak/>
+        <w:t>Category management</w:t>
+      </w:r>
+    </w:p>
+    <w:tbl>
+      <w:tblPr>
+        <w:tblW w:w="7513" w:type="dxa"/>
+        <w:tblInd w:w="1413" w:type="dxa"/>
+        <w:tblBorders>
+          <w:top w:val="single" w:sz="4" w:space="0" w:color="auto"/>
+          <w:left w:val="single" w:sz="4" w:space="0" w:color="auto"/>
+          <w:bottom w:val="single" w:sz="4" w:space="0" w:color="auto"/>
+          <w:right w:val="single" w:sz="4" w:space="0" w:color="auto"/>
+          <w:insideH w:val="single" w:sz="4" w:space="0" w:color="auto"/>
+          <w:insideV w:val="single" w:sz="4" w:space="0" w:color="auto"/>
+        </w:tblBorders>
+        <w:tblLook w:val="01E0" w:firstRow="1" w:lastRow="1" w:firstColumn="1" w:lastColumn="1" w:noHBand="0" w:noVBand="0"/>
+      </w:tblPr>
+      <w:tblGrid>
+        <w:gridCol w:w="1632"/>
+        <w:gridCol w:w="5881"/>
+      </w:tblGrid>
+      <w:tr>
+        <w:trPr>
+          <w:trHeight w:val="511"/>
+        </w:trPr>
+        <w:tc>
+          <w:tcPr>
+            <w:tcW w:w="1632" w:type="dxa"/>
+          </w:tcPr>
+          <w:p>
+            <w:pPr>
+              <w:pStyle w:val="ThnVnban"/>
+              <w:rPr>
+                <w:rFonts w:ascii="Garamond" w:hAnsi="Garamond"/>
+                <w:sz w:val="24"/>
+                <w:szCs w:val="24"/>
+              </w:rPr>
+            </w:pPr>
+            <w:r>
+              <w:rPr>
+                <w:rFonts w:ascii="Garamond" w:hAnsi="Garamond"/>
+                <w:sz w:val="24"/>
+                <w:szCs w:val="24"/>
+              </w:rPr>
+              <w:t>Description</w:t>
+            </w:r>
+          </w:p>
+        </w:tc>
+        <w:tc>
+          <w:tcPr>
+            <w:tcW w:w="5881" w:type="dxa"/>
+          </w:tcPr>
+          <w:p>
+            <w:pPr>
+              <w:pStyle w:val="ThnVnban"/>
+              <w:rPr>
+                <w:rFonts w:ascii="Garamond" w:eastAsia="PMingLiU" w:hAnsi="Garamond"/>
+                <w:kern w:val="0"/>
+                <w:sz w:val="24"/>
+                <w:szCs w:val="24"/>
+                <w:lang w:eastAsia="en-US"/>
+              </w:rPr>
+            </w:pPr>
+            <w:r>
+              <w:rPr>
+                <w:rFonts w:ascii="Garamond" w:eastAsia="PMingLiU" w:hAnsi="Garamond"/>
+                <w:kern w:val="0"/>
+                <w:sz w:val="24"/>
+                <w:szCs w:val="24"/>
+                <w:lang w:eastAsia="en-US"/>
+              </w:rPr>
+              <w:t>&lt;&lt; Briefly describe what this screenshot is about. &gt;&gt;</w:t>
+            </w:r>
+          </w:p>
+          <w:p>
+            <w:pPr>
+              <w:pStyle w:val="ThnVnban"/>
+              <w:rPr>
+                <w:rFonts w:ascii="Garamond" w:eastAsia="PMingLiU" w:hAnsi="Garamond"/>
+                <w:kern w:val="0"/>
+                <w:sz w:val="24"/>
+                <w:szCs w:val="24"/>
+                <w:lang w:eastAsia="en-US"/>
+              </w:rPr>
+            </w:pPr>
+            <w:r>
+              <w:rPr>
+                <w:rFonts w:ascii="Garamond" w:eastAsia="PMingLiU" w:hAnsi="Garamond"/>
+                <w:kern w:val="0"/>
+                <w:sz w:val="24"/>
+                <w:szCs w:val="24"/>
+                <w:lang w:eastAsia="en-US"/>
+              </w:rPr>
+              <w:t xml:space="preserve">This display list of </w:t>
+            </w:r>
+            <w:r>
+              <w:rPr>
+                <w:rFonts w:ascii="Garamond" w:eastAsia="PMingLiU" w:hAnsi="Garamond"/>
+                <w:kern w:val="0"/>
+                <w:sz w:val="24"/>
+                <w:szCs w:val="24"/>
+                <w:lang w:eastAsia="en-US"/>
+              </w:rPr>
+              <w:t>category</w:t>
+            </w:r>
+            <w:r>
+              <w:rPr>
+                <w:rFonts w:ascii="Garamond" w:eastAsia="PMingLiU" w:hAnsi="Garamond"/>
+                <w:kern w:val="0"/>
+                <w:sz w:val="24"/>
+                <w:szCs w:val="24"/>
+                <w:lang w:eastAsia="en-US"/>
+              </w:rPr>
+              <w:t>, f</w:t>
+            </w:r>
+            <w:r>
+              <w:rPr>
+                <w:rFonts w:ascii="Garamond" w:eastAsia="PMingLiU" w:hAnsi="Garamond"/>
+                <w:kern w:val="0"/>
+                <w:sz w:val="24"/>
+                <w:szCs w:val="24"/>
+                <w:lang w:eastAsia="en-US"/>
+              </w:rPr>
+              <w:t>orm create new and detail of a category</w:t>
+            </w:r>
+          </w:p>
+        </w:tc>
+      </w:tr>
+      <w:tr>
+        <w:trPr>
+          <w:trHeight w:val="511"/>
+        </w:trPr>
+        <w:tc>
+          <w:tcPr>
+            <w:tcW w:w="1632" w:type="dxa"/>
+          </w:tcPr>
+          <w:p>
+            <w:pPr>
+              <w:pStyle w:val="ThnVnban"/>
+              <w:rPr>
+                <w:rFonts w:ascii="Garamond" w:hAnsi="Garamond"/>
+                <w:sz w:val="24"/>
+                <w:szCs w:val="24"/>
+              </w:rPr>
+            </w:pPr>
+            <w:r>
+              <w:rPr>
+                <w:rFonts w:ascii="Garamond" w:hAnsi="Garamond"/>
+                <w:sz w:val="24"/>
+                <w:szCs w:val="24"/>
+              </w:rPr>
+              <w:t>Pre-condition</w:t>
+            </w:r>
+          </w:p>
+        </w:tc>
+        <w:tc>
+          <w:tcPr>
+            <w:tcW w:w="5881" w:type="dxa"/>
+          </w:tcPr>
+          <w:p>
+            <w:pPr>
+              <w:pStyle w:val="ThnVnban"/>
+              <w:rPr>
+                <w:rFonts w:ascii="Garamond" w:eastAsia="PMingLiU" w:hAnsi="Garamond"/>
+                <w:kern w:val="0"/>
+                <w:sz w:val="24"/>
+                <w:szCs w:val="24"/>
+                <w:lang w:eastAsia="en-US"/>
+              </w:rPr>
+            </w:pPr>
+            <w:r>
+              <w:rPr>
+                <w:rFonts w:ascii="Garamond" w:eastAsia="PMingLiU" w:hAnsi="Garamond"/>
+                <w:kern w:val="0"/>
+                <w:sz w:val="24"/>
+                <w:szCs w:val="24"/>
+                <w:lang w:eastAsia="en-US"/>
+              </w:rPr>
+              <w:t>&lt;&lt; Which screen shot leads to this screen shot?  What condition will lead to this screenshot? &gt;&gt;</w:t>
+            </w:r>
+          </w:p>
+          <w:p>
+            <w:pPr>
+              <w:pStyle w:val="ThnVnban"/>
+              <w:rPr>
+                <w:rFonts w:ascii="Garamond" w:eastAsia="PMingLiU" w:hAnsi="Garamond"/>
+                <w:kern w:val="0"/>
+                <w:sz w:val="24"/>
+                <w:szCs w:val="24"/>
+                <w:lang w:eastAsia="en-US"/>
+              </w:rPr>
+            </w:pPr>
+            <w:r>
+              <w:rPr>
+                <w:rFonts w:ascii="Garamond" w:eastAsia="PMingLiU" w:hAnsi="Garamond"/>
+                <w:kern w:val="0"/>
+                <w:sz w:val="24"/>
+                <w:szCs w:val="24"/>
+                <w:lang w:eastAsia="en-US"/>
+              </w:rPr>
+              <w:t>From admin page after login successful. User select link in menu to access page</w:t>
+            </w:r>
+          </w:p>
+        </w:tc>
+      </w:tr>
+      <w:tr>
+        <w:trPr>
+          <w:trHeight w:val="511"/>
+        </w:trPr>
+        <w:tc>
+          <w:tcPr>
+            <w:tcW w:w="1632" w:type="dxa"/>
+          </w:tcPr>
+          <w:p>
+            <w:pPr>
+              <w:pStyle w:val="ThnVnban"/>
+              <w:rPr>
+                <w:rFonts w:ascii="Garamond" w:hAnsi="Garamond"/>
+                <w:sz w:val="24"/>
+                <w:szCs w:val="24"/>
+              </w:rPr>
+            </w:pPr>
+            <w:r>
+              <w:rPr>
+                <w:rFonts w:ascii="Garamond" w:hAnsi="Garamond"/>
+                <w:sz w:val="24"/>
+                <w:szCs w:val="24"/>
+              </w:rPr>
+              <w:t>Post condition</w:t>
+            </w:r>
+          </w:p>
+        </w:tc>
+        <w:tc>
+          <w:tcPr>
+            <w:tcW w:w="5881" w:type="dxa"/>
+          </w:tcPr>
+          <w:p>
+            <w:pPr>
+              <w:pStyle w:val="ThnVnban"/>
+              <w:rPr>
+                <w:rFonts w:ascii="Garamond" w:eastAsia="PMingLiU" w:hAnsi="Garamond"/>
+                <w:kern w:val="0"/>
+                <w:sz w:val="24"/>
+                <w:szCs w:val="24"/>
+                <w:lang w:eastAsia="en-US"/>
+              </w:rPr>
+            </w:pPr>
+            <w:r>
+              <w:rPr>
+                <w:rFonts w:ascii="Garamond" w:eastAsia="PMingLiU" w:hAnsi="Garamond"/>
+                <w:kern w:val="0"/>
+                <w:sz w:val="24"/>
+                <w:szCs w:val="24"/>
+                <w:lang w:eastAsia="en-US"/>
+              </w:rPr>
+              <w:t>&lt;&lt; What will happen in the system after processing this screenshot?  What’s next? &gt;&gt;</w:t>
+            </w:r>
+          </w:p>
+          <w:p>
+            <w:pPr>
+              <w:pStyle w:val="ThnVnban"/>
+              <w:rPr>
+                <w:rFonts w:ascii="Garamond" w:eastAsia="PMingLiU" w:hAnsi="Garamond"/>
+                <w:kern w:val="0"/>
+                <w:sz w:val="24"/>
+                <w:szCs w:val="24"/>
+                <w:lang w:eastAsia="en-US"/>
+              </w:rPr>
+            </w:pPr>
+            <w:r>
+              <w:rPr>
+                <w:rFonts w:ascii="Garamond" w:eastAsia="PMingLiU" w:hAnsi="Garamond"/>
+                <w:kern w:val="0"/>
+                <w:sz w:val="24"/>
+                <w:szCs w:val="24"/>
+                <w:lang w:eastAsia="en-US"/>
+              </w:rPr>
+              <w:t xml:space="preserve">User can interact with system: create, update and remove </w:t>
+            </w:r>
+            <w:r>
+              <w:rPr>
+                <w:rFonts w:ascii="Garamond" w:eastAsia="PMingLiU" w:hAnsi="Garamond"/>
+                <w:kern w:val="0"/>
+                <w:sz w:val="24"/>
+                <w:szCs w:val="24"/>
+                <w:lang w:eastAsia="en-US"/>
+              </w:rPr>
+              <w:t>a category</w:t>
+            </w:r>
+            <w:r>
+              <w:rPr>
+                <w:rFonts w:ascii="Garamond" w:eastAsia="PMingLiU" w:hAnsi="Garamond"/>
+                <w:kern w:val="0"/>
+                <w:sz w:val="24"/>
+                <w:szCs w:val="24"/>
+                <w:lang w:eastAsia="en-US"/>
+              </w:rPr>
+              <w:t>.</w:t>
+            </w:r>
+          </w:p>
+        </w:tc>
+      </w:tr>
+    </w:tbl>
+    <w:p>
+      <w:pPr>
+        <w:pStyle w:val="oancuaDanhsach"/>
+        <w:tabs>
+          <w:tab w:val="left" w:pos="2160"/>
+        </w:tabs>
+        <w:ind w:left="2160" w:hanging="1167"/>
+        <w:rPr>
+          <w:lang w:val="en-US"/>
+        </w:rPr>
+      </w:pPr>
+    </w:p>
+    <w:p>
+      <w:pPr>
+        <w:pStyle w:val="oancuaDanhsach"/>
+        <w:tabs>
+          <w:tab w:val="left" w:pos="2160"/>
+        </w:tabs>
+        <w:ind w:left="2160" w:hanging="1167"/>
+        <w:rPr>
+          <w:lang w:val="en-US"/>
+        </w:rPr>
+      </w:pPr>
+    </w:p>
+    <w:p>
+      <w:pPr>
+        <w:pStyle w:val="oancuaDanhsach"/>
+        <w:tabs>
+          <w:tab w:val="left" w:pos="2160"/>
+        </w:tabs>
+        <w:ind w:left="2160" w:hanging="1167"/>
+        <w:rPr>
+          <w:lang w:val="en-US"/>
+        </w:rPr>
+      </w:pPr>
+      <w:r>
+        <w:rPr>
+          <w:noProof/>
+          <w:lang w:eastAsia="vi-VN"/>
+        </w:rPr>
+        <w:drawing>
+          <wp:inline distT="0" distB="0" distL="0" distR="0" wp14:anchorId="2396D7F9" wp14:editId="79B3CC75">
+            <wp:extent cx="5731510" cy="3241040"/>
+            <wp:effectExtent l="0" t="0" r="2540" b="0"/>
+            <wp:docPr id="7" name="Ảnh 7"/>
+            <wp:cNvGraphicFramePr>
+              <a:graphicFrameLocks xmlns:a="http://schemas.openxmlformats.org/drawingml/2006/main" noChangeAspect="1"/>
+            </wp:cNvGraphicFramePr>
+            <a:graphic xmlns:a="http://schemas.openxmlformats.org/drawingml/2006/main">
+              <a:graphicData uri="http://schemas.openxmlformats.org/drawingml/2006/picture">
+                <pic:pic xmlns:pic="http://schemas.openxmlformats.org/drawingml/2006/picture">
+                  <pic:nvPicPr>
+                    <pic:cNvPr id="1" name=""/>
+                    <pic:cNvPicPr/>
+                  </pic:nvPicPr>
+                  <pic:blipFill>
+                    <a:blip r:embed="rId13"/>
+                    <a:stretch>
+                      <a:fillRect/>
+                    </a:stretch>
+                  </pic:blipFill>
+                  <pic:spPr>
+                    <a:xfrm>
+                      <a:off x="0" y="0"/>
+                      <a:ext cx="5731510" cy="3241040"/>
+                    </a:xfrm>
+                    <a:prstGeom prst="rect">
+                      <a:avLst/>
+                    </a:prstGeom>
+                  </pic:spPr>
+                </pic:pic>
+              </a:graphicData>
+            </a:graphic>
+          </wp:inline>
+        </w:drawing>
+      </w:r>
+    </w:p>
+    <w:p>
+      <w:pPr>
+        <w:rPr>
+          <w:lang w:val="en-US"/>
+        </w:rPr>
+      </w:pPr>
+    </w:p>
+    <w:p>
+      <w:pPr>
+        <w:rPr>
+          <w:lang w:val="en-US"/>
+        </w:rPr>
+      </w:pPr>
+    </w:p>
+    <w:p>
+      <w:pPr>
+        <w:rPr>
+          <w:lang w:val="en-US"/>
+        </w:rPr>
+      </w:pPr>
+    </w:p>
+    <w:p>
+      <w:pPr>
+        <w:rPr>
+          <w:lang w:val="en-US"/>
+        </w:rPr>
+      </w:pPr>
+    </w:p>
+    <w:p>
+      <w:pPr>
+        <w:pStyle w:val="oancuaDanhsach"/>
+        <w:numPr>
+          <w:ilvl w:val="1"/>
+          <w:numId w:val="4"/>
+        </w:numPr>
+        <w:tabs>
+          <w:tab w:val="left" w:pos="1544"/>
+        </w:tabs>
+        <w:rPr>
+          <w:lang w:val="en-US"/>
+        </w:rPr>
+      </w:pPr>
+      <w:r>
+        <w:rPr>
+          <w:lang w:val="en-US"/>
+        </w:rPr>
+        <w:t>Log management</w:t>
+      </w:r>
+    </w:p>
+    <w:tbl>
+      <w:tblPr>
+        <w:tblW w:w="7513" w:type="dxa"/>
+        <w:tblInd w:w="1413" w:type="dxa"/>
+        <w:tblBorders>
+          <w:top w:val="single" w:sz="4" w:space="0" w:color="auto"/>
+          <w:left w:val="single" w:sz="4" w:space="0" w:color="auto"/>
+          <w:bottom w:val="single" w:sz="4" w:space="0" w:color="auto"/>
+          <w:right w:val="single" w:sz="4" w:space="0" w:color="auto"/>
+          <w:insideH w:val="single" w:sz="4" w:space="0" w:color="auto"/>
+          <w:insideV w:val="single" w:sz="4" w:space="0" w:color="auto"/>
+        </w:tblBorders>
+        <w:tblLook w:val="01E0" w:firstRow="1" w:lastRow="1" w:firstColumn="1" w:lastColumn="1" w:noHBand="0" w:noVBand="0"/>
+      </w:tblPr>
+      <w:tblGrid>
+        <w:gridCol w:w="1632"/>
+        <w:gridCol w:w="5881"/>
+      </w:tblGrid>
+      <w:tr>
+        <w:trPr>
+          <w:trHeight w:val="511"/>
+        </w:trPr>
+        <w:tc>
+          <w:tcPr>
+            <w:tcW w:w="1632" w:type="dxa"/>
+          </w:tcPr>
+          <w:p>
+            <w:pPr>
+              <w:pStyle w:val="ThnVnban"/>
+              <w:rPr>
+                <w:rFonts w:ascii="Garamond" w:hAnsi="Garamond"/>
+                <w:sz w:val="24"/>
+                <w:szCs w:val="24"/>
+              </w:rPr>
+            </w:pPr>
+            <w:r>
+              <w:rPr>
+                <w:rFonts w:ascii="Garamond" w:hAnsi="Garamond"/>
+                <w:sz w:val="24"/>
+                <w:szCs w:val="24"/>
+              </w:rPr>
+              <w:t>Description</w:t>
+            </w:r>
+          </w:p>
+        </w:tc>
+        <w:tc>
+          <w:tcPr>
+            <w:tcW w:w="5881" w:type="dxa"/>
+          </w:tcPr>
+          <w:p>
+            <w:pPr>
+              <w:pStyle w:val="ThnVnban"/>
+              <w:rPr>
+                <w:rFonts w:ascii="Garamond" w:eastAsia="PMingLiU" w:hAnsi="Garamond"/>
+                <w:kern w:val="0"/>
+                <w:sz w:val="24"/>
+                <w:szCs w:val="24"/>
+                <w:lang w:eastAsia="en-US"/>
+              </w:rPr>
+            </w:pPr>
+            <w:r>
+              <w:rPr>
+                <w:rFonts w:ascii="Garamond" w:eastAsia="PMingLiU" w:hAnsi="Garamond"/>
+                <w:kern w:val="0"/>
+                <w:sz w:val="24"/>
+                <w:szCs w:val="24"/>
+                <w:lang w:eastAsia="en-US"/>
+              </w:rPr>
+              <w:t>&lt;&lt; Briefly describe what this screenshot is about. &gt;&gt;</w:t>
+            </w:r>
+          </w:p>
+          <w:p>
+            <w:pPr>
+              <w:pStyle w:val="ThnVnban"/>
+              <w:rPr>
+                <w:rFonts w:ascii="Garamond" w:eastAsia="PMingLiU" w:hAnsi="Garamond"/>
+                <w:kern w:val="0"/>
+                <w:sz w:val="24"/>
+                <w:szCs w:val="24"/>
+                <w:lang w:eastAsia="en-US"/>
+              </w:rPr>
+            </w:pPr>
+            <w:r>
+              <w:rPr>
+                <w:rFonts w:ascii="Garamond" w:eastAsia="PMingLiU" w:hAnsi="Garamond"/>
+                <w:kern w:val="0"/>
+                <w:sz w:val="24"/>
+                <w:szCs w:val="24"/>
+                <w:lang w:eastAsia="en-US"/>
+              </w:rPr>
+              <w:t xml:space="preserve">This display list of </w:t>
+            </w:r>
+            <w:r>
+              <w:rPr>
+                <w:rFonts w:ascii="Garamond" w:eastAsia="PMingLiU" w:hAnsi="Garamond"/>
+                <w:kern w:val="0"/>
+                <w:sz w:val="24"/>
+                <w:szCs w:val="24"/>
+                <w:lang w:eastAsia="en-US"/>
+              </w:rPr>
+              <w:t>log</w:t>
+            </w:r>
+            <w:r>
+              <w:rPr>
+                <w:rFonts w:ascii="Garamond" w:eastAsia="PMingLiU" w:hAnsi="Garamond"/>
+                <w:kern w:val="0"/>
+                <w:sz w:val="24"/>
+                <w:szCs w:val="24"/>
+                <w:lang w:eastAsia="en-US"/>
+              </w:rPr>
+              <w:t xml:space="preserve">, </w:t>
+            </w:r>
+            <w:r>
+              <w:rPr>
+                <w:rFonts w:ascii="Garamond" w:eastAsia="PMingLiU" w:hAnsi="Garamond"/>
+                <w:kern w:val="0"/>
+                <w:sz w:val="24"/>
+                <w:szCs w:val="24"/>
+                <w:lang w:eastAsia="en-US"/>
+              </w:rPr>
+              <w:t>button to download excel file</w:t>
+            </w:r>
+          </w:p>
+        </w:tc>
+      </w:tr>
+      <w:tr>
+        <w:trPr>
+          <w:trHeight w:val="511"/>
+        </w:trPr>
+        <w:tc>
+          <w:tcPr>
+            <w:tcW w:w="1632" w:type="dxa"/>
+          </w:tcPr>
+          <w:p>
+            <w:pPr>
+              <w:pStyle w:val="ThnVnban"/>
+              <w:rPr>
+                <w:rFonts w:ascii="Garamond" w:hAnsi="Garamond"/>
+                <w:sz w:val="24"/>
+                <w:szCs w:val="24"/>
+              </w:rPr>
+            </w:pPr>
+            <w:r>
+              <w:rPr>
+                <w:rFonts w:ascii="Garamond" w:hAnsi="Garamond"/>
+                <w:sz w:val="24"/>
+                <w:szCs w:val="24"/>
+              </w:rPr>
+              <w:t>Pre-condition</w:t>
+            </w:r>
+          </w:p>
+        </w:tc>
+        <w:tc>
+          <w:tcPr>
+            <w:tcW w:w="5881" w:type="dxa"/>
+          </w:tcPr>
+          <w:p>
+            <w:pPr>
+              <w:pStyle w:val="ThnVnban"/>
+              <w:rPr>
+                <w:rFonts w:ascii="Garamond" w:eastAsia="PMingLiU" w:hAnsi="Garamond"/>
+                <w:kern w:val="0"/>
+                <w:sz w:val="24"/>
+                <w:szCs w:val="24"/>
+                <w:lang w:eastAsia="en-US"/>
+              </w:rPr>
+            </w:pPr>
+            <w:r>
+              <w:rPr>
+                <w:rFonts w:ascii="Garamond" w:eastAsia="PMingLiU" w:hAnsi="Garamond"/>
+                <w:kern w:val="0"/>
+                <w:sz w:val="24"/>
+                <w:szCs w:val="24"/>
+                <w:lang w:eastAsia="en-US"/>
+              </w:rPr>
+              <w:t>&lt;&lt; Which screen shot leads to this screen shot?  What condition will lead to this screenshot? &gt;&gt;</w:t>
+            </w:r>
+          </w:p>
+          <w:p>
+            <w:pPr>
+              <w:pStyle w:val="ThnVnban"/>
+              <w:rPr>
+                <w:rFonts w:ascii="Garamond" w:eastAsia="PMingLiU" w:hAnsi="Garamond"/>
+                <w:kern w:val="0"/>
+                <w:sz w:val="24"/>
+                <w:szCs w:val="24"/>
+                <w:lang w:eastAsia="en-US"/>
+              </w:rPr>
+            </w:pPr>
+            <w:r>
+              <w:rPr>
+                <w:rFonts w:ascii="Garamond" w:eastAsia="PMingLiU" w:hAnsi="Garamond"/>
+                <w:kern w:val="0"/>
+                <w:sz w:val="24"/>
+                <w:szCs w:val="24"/>
+                <w:lang w:eastAsia="en-US"/>
+              </w:rPr>
+              <w:t>From admin page after login successful. User select link in menu to access page</w:t>
+            </w:r>
+          </w:p>
+        </w:tc>
+      </w:tr>
+      <w:tr>
+        <w:trPr>
+          <w:trHeight w:val="511"/>
+        </w:trPr>
+        <w:tc>
+          <w:tcPr>
+            <w:tcW w:w="1632" w:type="dxa"/>
+          </w:tcPr>
+          <w:p>
+            <w:pPr>
+              <w:pStyle w:val="ThnVnban"/>
+              <w:rPr>
+                <w:rFonts w:ascii="Garamond" w:hAnsi="Garamond"/>
+                <w:sz w:val="24"/>
+                <w:szCs w:val="24"/>
+              </w:rPr>
+            </w:pPr>
+            <w:r>
+              <w:rPr>
+                <w:rFonts w:ascii="Garamond" w:hAnsi="Garamond"/>
+                <w:sz w:val="24"/>
+                <w:szCs w:val="24"/>
+              </w:rPr>
+              <w:t>Post condition</w:t>
+            </w:r>
+          </w:p>
+        </w:tc>
+        <w:tc>
+          <w:tcPr>
+            <w:tcW w:w="5881" w:type="dxa"/>
+          </w:tcPr>
+          <w:p>
+            <w:pPr>
+              <w:pStyle w:val="ThnVnban"/>
+              <w:rPr>
+                <w:rFonts w:ascii="Garamond" w:eastAsia="PMingLiU" w:hAnsi="Garamond"/>
+                <w:kern w:val="0"/>
+                <w:sz w:val="24"/>
+                <w:szCs w:val="24"/>
+                <w:lang w:eastAsia="en-US"/>
+              </w:rPr>
+            </w:pPr>
+            <w:r>
+              <w:rPr>
+                <w:rFonts w:ascii="Garamond" w:eastAsia="PMingLiU" w:hAnsi="Garamond"/>
+                <w:kern w:val="0"/>
+                <w:sz w:val="24"/>
+                <w:szCs w:val="24"/>
+                <w:lang w:eastAsia="en-US"/>
+              </w:rPr>
+              <w:t>&lt;&lt; What will happen in the system after processing this screenshot?  What’s next? &gt;&gt;</w:t>
+            </w:r>
+          </w:p>
+          <w:p>
+            <w:pPr>
+              <w:pStyle w:val="ThnVnban"/>
+              <w:rPr>
+                <w:rFonts w:ascii="Garamond" w:eastAsia="PMingLiU" w:hAnsi="Garamond"/>
+                <w:kern w:val="0"/>
+                <w:sz w:val="24"/>
+                <w:szCs w:val="24"/>
+                <w:lang w:eastAsia="en-US"/>
+              </w:rPr>
+            </w:pPr>
+            <w:r>
+              <w:rPr>
+                <w:rFonts w:ascii="Garamond" w:eastAsia="PMingLiU" w:hAnsi="Garamond"/>
+                <w:kern w:val="0"/>
+                <w:sz w:val="24"/>
+                <w:szCs w:val="24"/>
+                <w:lang w:eastAsia="en-US"/>
+              </w:rPr>
+              <w:t xml:space="preserve">User can interact with system: </w:t>
+            </w:r>
+            <w:r>
+              <w:rPr>
+                <w:rFonts w:ascii="Garamond" w:eastAsia="PMingLiU" w:hAnsi="Garamond"/>
+                <w:kern w:val="0"/>
+                <w:sz w:val="24"/>
+                <w:szCs w:val="24"/>
+                <w:lang w:eastAsia="en-US"/>
+              </w:rPr>
+              <w:t>view list of log and print.</w:t>
+            </w:r>
+          </w:p>
+        </w:tc>
+      </w:tr>
+    </w:tbl>
+    <w:p>
+      <w:pPr>
+        <w:pStyle w:val="oancuaDanhsach"/>
+        <w:tabs>
+          <w:tab w:val="left" w:pos="1544"/>
+        </w:tabs>
+        <w:ind w:left="993"/>
+        <w:rPr>
+          <w:lang w:val="en-US"/>
+        </w:rPr>
+      </w:pPr>
+      <w:r>
+        <w:rPr>
+          <w:noProof/>
+          <w:lang w:eastAsia="vi-VN"/>
+        </w:rPr>
+        <w:lastRenderedPageBreak/>
+        <w:drawing>
+          <wp:inline distT="0" distB="0" distL="0" distR="0" wp14:anchorId="18166EA2" wp14:editId="2FAC87A8">
+            <wp:extent cx="5731510" cy="3203575"/>
+            <wp:effectExtent l="0" t="0" r="2540" b="0"/>
+            <wp:docPr id="8" name="Ảnh 8"/>
+            <wp:cNvGraphicFramePr>
+              <a:graphicFrameLocks xmlns:a="http://schemas.openxmlformats.org/drawingml/2006/main" noChangeAspect="1"/>
+            </wp:cNvGraphicFramePr>
+            <a:graphic xmlns:a="http://schemas.openxmlformats.org/drawingml/2006/main">
+              <a:graphicData uri="http://schemas.openxmlformats.org/drawingml/2006/picture">
+                <pic:pic xmlns:pic="http://schemas.openxmlformats.org/drawingml/2006/picture">
+                  <pic:nvPicPr>
+                    <pic:cNvPr id="1" name=""/>
+                    <pic:cNvPicPr/>
+                  </pic:nvPicPr>
+                  <pic:blipFill>
+                    <a:blip r:embed="rId14"/>
+                    <a:stretch>
+                      <a:fillRect/>
+                    </a:stretch>
+                  </pic:blipFill>
+                  <pic:spPr>
+                    <a:xfrm>
+                      <a:off x="0" y="0"/>
+                      <a:ext cx="5731510" cy="3203575"/>
+                    </a:xfrm>
+                    <a:prstGeom prst="rect">
+                      <a:avLst/>
+                    </a:prstGeom>
+                  </pic:spPr>
+                </pic:pic>
+              </a:graphicData>
+            </a:graphic>
+          </wp:inline>
+        </w:drawing>
+      </w:r>
+    </w:p>
+    <w:p>
+      <w:pPr>
+        <w:rPr>
+          <w:lang w:val="en-US"/>
+        </w:rPr>
+      </w:pPr>
+    </w:p>
+    <w:p>
+      <w:pPr>
+        <w:rPr>
+          <w:lang w:val="en-US"/>
+        </w:rPr>
+      </w:pPr>
+    </w:p>
+    <w:p>
+      <w:pPr>
+        <w:pStyle w:val="oancuaDanhsach"/>
+        <w:numPr>
+          <w:ilvl w:val="1"/>
+          <w:numId w:val="4"/>
+        </w:numPr>
+        <w:tabs>
+          <w:tab w:val="left" w:pos="1187"/>
+        </w:tabs>
+        <w:rPr>
+          <w:lang w:val="en-US"/>
+        </w:rPr>
+      </w:pPr>
+      <w:r>
+        <w:rPr>
+          <w:lang w:val="en-US"/>
+        </w:rPr>
+        <w:t>Logout</w:t>
+      </w:r>
+    </w:p>
+    <w:p>
+      <w:pPr>
+        <w:pStyle w:val="oancuaDanhsach"/>
+        <w:tabs>
+          <w:tab w:val="left" w:pos="1187"/>
+        </w:tabs>
+        <w:ind w:left="2160"/>
+        <w:rPr>
+          <w:lang w:val="en-US"/>
+        </w:rPr>
+      </w:pPr>
+    </w:p>
+    <w:tbl>
+      <w:tblPr>
+        <w:tblW w:w="7513" w:type="dxa"/>
+        <w:tblInd w:w="1413" w:type="dxa"/>
+        <w:tblBorders>
+          <w:top w:val="single" w:sz="4" w:space="0" w:color="auto"/>
+          <w:left w:val="single" w:sz="4" w:space="0" w:color="auto"/>
+          <w:bottom w:val="single" w:sz="4" w:space="0" w:color="auto"/>
+          <w:right w:val="single" w:sz="4" w:space="0" w:color="auto"/>
+          <w:insideH w:val="single" w:sz="4" w:space="0" w:color="auto"/>
+          <w:insideV w:val="single" w:sz="4" w:space="0" w:color="auto"/>
+        </w:tblBorders>
+        <w:tblLook w:val="01E0" w:firstRow="1" w:lastRow="1" w:firstColumn="1" w:lastColumn="1" w:noHBand="0" w:noVBand="0"/>
+      </w:tblPr>
+      <w:tblGrid>
+        <w:gridCol w:w="1632"/>
+        <w:gridCol w:w="5881"/>
+      </w:tblGrid>
+      <w:tr>
+        <w:trPr>
+          <w:trHeight w:val="511"/>
+        </w:trPr>
+        <w:tc>
+          <w:tcPr>
+            <w:tcW w:w="1632" w:type="dxa"/>
+          </w:tcPr>
+          <w:p>
+            <w:pPr>
+              <w:pStyle w:val="ThnVnban"/>
+              <w:rPr>
+                <w:rFonts w:ascii="Garamond" w:hAnsi="Garamond"/>
+                <w:sz w:val="24"/>
+                <w:szCs w:val="24"/>
+              </w:rPr>
+            </w:pPr>
+            <w:r>
+              <w:rPr>
+                <w:rFonts w:ascii="Garamond" w:hAnsi="Garamond"/>
+                <w:sz w:val="24"/>
+                <w:szCs w:val="24"/>
+              </w:rPr>
+              <w:t>Description</w:t>
+            </w:r>
+          </w:p>
+        </w:tc>
+        <w:tc>
+          <w:tcPr>
+            <w:tcW w:w="5881" w:type="dxa"/>
+          </w:tcPr>
+          <w:p>
+            <w:pPr>
+              <w:pStyle w:val="ThnVnban"/>
+              <w:rPr>
+                <w:rFonts w:ascii="Garamond" w:eastAsia="PMingLiU" w:hAnsi="Garamond"/>
+                <w:kern w:val="0"/>
+                <w:sz w:val="24"/>
+                <w:szCs w:val="24"/>
+                <w:lang w:eastAsia="en-US"/>
+              </w:rPr>
+            </w:pPr>
+            <w:r>
+              <w:rPr>
+                <w:rFonts w:ascii="Garamond" w:eastAsia="PMingLiU" w:hAnsi="Garamond"/>
+                <w:kern w:val="0"/>
+                <w:sz w:val="24"/>
+                <w:szCs w:val="24"/>
+                <w:lang w:eastAsia="en-US"/>
+              </w:rPr>
+              <w:t>&lt;&lt; Briefly describe what this screenshot is about. &gt;&gt;</w:t>
+            </w:r>
+          </w:p>
+          <w:p>
+            <w:pPr>
+              <w:pStyle w:val="ThnVnban"/>
+              <w:rPr>
+                <w:rFonts w:ascii="Garamond" w:eastAsia="PMingLiU" w:hAnsi="Garamond"/>
+                <w:kern w:val="0"/>
+                <w:sz w:val="24"/>
+                <w:szCs w:val="24"/>
+                <w:lang w:eastAsia="en-US"/>
+              </w:rPr>
+            </w:pPr>
+            <w:r>
+              <w:rPr>
+                <w:rFonts w:ascii="Garamond" w:eastAsia="PMingLiU" w:hAnsi="Garamond"/>
+                <w:kern w:val="0"/>
+                <w:sz w:val="24"/>
+                <w:szCs w:val="24"/>
+                <w:lang w:eastAsia="en-US"/>
+              </w:rPr>
+              <w:t>Display confirm dialog when click logout</w:t>
+            </w:r>
+          </w:p>
+        </w:tc>
+      </w:tr>
+      <w:tr>
+        <w:trPr>
+          <w:trHeight w:val="511"/>
+        </w:trPr>
+        <w:tc>
+          <w:tcPr>
+            <w:tcW w:w="1632" w:type="dxa"/>
+          </w:tcPr>
+          <w:p>
+            <w:pPr>
+              <w:pStyle w:val="ThnVnban"/>
+              <w:rPr>
+                <w:rFonts w:ascii="Garamond" w:hAnsi="Garamond"/>
+                <w:sz w:val="24"/>
+                <w:szCs w:val="24"/>
+              </w:rPr>
+            </w:pPr>
+            <w:r>
+              <w:rPr>
+                <w:rFonts w:ascii="Garamond" w:hAnsi="Garamond"/>
+                <w:sz w:val="24"/>
+                <w:szCs w:val="24"/>
+              </w:rPr>
+              <w:t>Pre-condition</w:t>
+            </w:r>
+          </w:p>
+        </w:tc>
+        <w:tc>
+          <w:tcPr>
+            <w:tcW w:w="5881" w:type="dxa"/>
+          </w:tcPr>
+          <w:p>
+            <w:pPr>
+              <w:pStyle w:val="ThnVnban"/>
+              <w:rPr>
+                <w:rFonts w:ascii="Garamond" w:eastAsia="PMingLiU" w:hAnsi="Garamond"/>
+                <w:kern w:val="0"/>
+                <w:sz w:val="24"/>
+                <w:szCs w:val="24"/>
+                <w:lang w:eastAsia="en-US"/>
+              </w:rPr>
+            </w:pPr>
+            <w:r>
+              <w:rPr>
+                <w:rFonts w:ascii="Garamond" w:eastAsia="PMingLiU" w:hAnsi="Garamond"/>
+                <w:kern w:val="0"/>
+                <w:sz w:val="24"/>
+                <w:szCs w:val="24"/>
+                <w:lang w:eastAsia="en-US"/>
+              </w:rPr>
+              <w:t>&lt;&lt; Which screen shot leads to this screen shot?  What condition will lead to this screenshot? &gt;&gt;</w:t>
+            </w:r>
+          </w:p>
+          <w:p>
+            <w:pPr>
+              <w:pStyle w:val="ThnVnban"/>
+              <w:rPr>
+                <w:rFonts w:ascii="Garamond" w:eastAsia="PMingLiU" w:hAnsi="Garamond"/>
+                <w:kern w:val="0"/>
+                <w:sz w:val="24"/>
+                <w:szCs w:val="24"/>
+                <w:lang w:eastAsia="en-US"/>
+              </w:rPr>
+            </w:pPr>
+            <w:r>
+              <w:rPr>
+                <w:rFonts w:ascii="Garamond" w:eastAsia="PMingLiU" w:hAnsi="Garamond"/>
+                <w:kern w:val="0"/>
+                <w:sz w:val="24"/>
+                <w:szCs w:val="24"/>
+                <w:lang w:eastAsia="en-US"/>
+              </w:rPr>
+              <w:t>From admin page after login successful. User select link in menu to access page</w:t>
+            </w:r>
+          </w:p>
+        </w:tc>
+      </w:tr>
+      <w:tr>
+        <w:trPr>
+          <w:trHeight w:val="511"/>
+        </w:trPr>
+        <w:tc>
+          <w:tcPr>
+            <w:tcW w:w="1632" w:type="dxa"/>
+          </w:tcPr>
+          <w:p>
+            <w:pPr>
+              <w:pStyle w:val="ThnVnban"/>
+              <w:rPr>
+                <w:rFonts w:ascii="Garamond" w:hAnsi="Garamond"/>
+                <w:sz w:val="24"/>
+                <w:szCs w:val="24"/>
+              </w:rPr>
+            </w:pPr>
+            <w:r>
+              <w:rPr>
+                <w:rFonts w:ascii="Garamond" w:hAnsi="Garamond"/>
+                <w:sz w:val="24"/>
+                <w:szCs w:val="24"/>
+              </w:rPr>
+              <w:t>Post condition</w:t>
+            </w:r>
+          </w:p>
+        </w:tc>
+        <w:tc>
+          <w:tcPr>
+            <w:tcW w:w="5881" w:type="dxa"/>
+          </w:tcPr>
+          <w:p>
+            <w:pPr>
+              <w:pStyle w:val="ThnVnban"/>
+              <w:rPr>
+                <w:rFonts w:ascii="Garamond" w:eastAsia="PMingLiU" w:hAnsi="Garamond"/>
+                <w:kern w:val="0"/>
+                <w:sz w:val="24"/>
+                <w:szCs w:val="24"/>
+                <w:lang w:eastAsia="en-US"/>
+              </w:rPr>
+            </w:pPr>
+            <w:r>
+              <w:rPr>
+                <w:rFonts w:ascii="Garamond" w:eastAsia="PMingLiU" w:hAnsi="Garamond"/>
+                <w:kern w:val="0"/>
+                <w:sz w:val="24"/>
+                <w:szCs w:val="24"/>
+                <w:lang w:eastAsia="en-US"/>
+              </w:rPr>
+              <w:t>&lt;&lt; What will happen in the system after processing this screenshot?  What’s next? &gt;&gt;</w:t>
+            </w:r>
+          </w:p>
+          <w:p>
+            <w:pPr>
+              <w:pStyle w:val="ThnVnban"/>
+              <w:rPr>
+                <w:rFonts w:ascii="Garamond" w:eastAsia="PMingLiU" w:hAnsi="Garamond"/>
+                <w:kern w:val="0"/>
+                <w:sz w:val="24"/>
+                <w:szCs w:val="24"/>
+                <w:lang w:eastAsia="en-US"/>
+              </w:rPr>
+            </w:pPr>
+            <w:r>
+              <w:rPr>
+                <w:rFonts w:ascii="Garamond" w:eastAsia="PMingLiU" w:hAnsi="Garamond"/>
+                <w:kern w:val="0"/>
+                <w:sz w:val="24"/>
+                <w:szCs w:val="24"/>
+                <w:lang w:eastAsia="en-US"/>
+              </w:rPr>
+              <w:t>Base on confirm result:</w:t>
+            </w:r>
+          </w:p>
+          <w:p>
+            <w:pPr>
+              <w:pStyle w:val="ThnVnban"/>
+              <w:numPr>
+                <w:ilvl w:val="0"/>
+                <w:numId w:val="8"/>
+              </w:numPr>
+              <w:rPr>
+                <w:rFonts w:ascii="Garamond" w:eastAsia="PMingLiU" w:hAnsi="Garamond"/>
+                <w:kern w:val="0"/>
+                <w:sz w:val="24"/>
+                <w:szCs w:val="24"/>
+                <w:lang w:eastAsia="en-US"/>
+              </w:rPr>
+            </w:pPr>
+            <w:r>
+              <w:rPr>
+                <w:rFonts w:ascii="Garamond" w:eastAsia="PMingLiU" w:hAnsi="Garamond"/>
+                <w:kern w:val="0"/>
+                <w:sz w:val="24"/>
+                <w:szCs w:val="24"/>
+                <w:lang w:eastAsia="en-US"/>
+              </w:rPr>
+              <w:t>Go to login page if click yes in confirm dialog</w:t>
+            </w:r>
+          </w:p>
+          <w:p>
+            <w:pPr>
+              <w:pStyle w:val="ThnVnban"/>
+              <w:numPr>
+                <w:ilvl w:val="0"/>
+                <w:numId w:val="8"/>
+              </w:numPr>
+              <w:rPr>
+                <w:rFonts w:ascii="Garamond" w:eastAsia="PMingLiU" w:hAnsi="Garamond"/>
+                <w:kern w:val="0"/>
+                <w:sz w:val="24"/>
+                <w:szCs w:val="24"/>
+                <w:lang w:eastAsia="en-US"/>
+              </w:rPr>
+            </w:pPr>
+            <w:r>
+              <w:rPr>
+                <w:rFonts w:ascii="Garamond" w:eastAsia="PMingLiU" w:hAnsi="Garamond"/>
+                <w:kern w:val="0"/>
+                <w:sz w:val="24"/>
+                <w:szCs w:val="24"/>
+                <w:lang w:eastAsia="en-US"/>
+              </w:rPr>
+              <w:t>Close confirm dialog if click no in confirm dialog</w:t>
+            </w:r>
+            <w:bookmarkStart w:id="0" w:name="_GoBack"/>
+            <w:bookmarkEnd w:id="0"/>
+          </w:p>
+        </w:tc>
+      </w:tr>
+    </w:tbl>
+    <w:p>
+      <w:pPr>
+        <w:pStyle w:val="oancuaDanhsach"/>
+        <w:tabs>
+          <w:tab w:val="left" w:pos="1187"/>
+        </w:tabs>
+        <w:ind w:left="2160"/>
+        <w:rPr>
+          <w:lang w:val="en-US"/>
+        </w:rPr>
+      </w:pPr>
+    </w:p>
+    <w:p>
+      <w:pPr>
+        <w:pStyle w:val="oancuaDanhsach"/>
+        <w:tabs>
+          <w:tab w:val="left" w:pos="1187"/>
+        </w:tabs>
+        <w:ind w:left="2160"/>
+        <w:rPr>
+          <w:lang w:val="en-US"/>
+        </w:rPr>
+      </w:pPr>
+    </w:p>
+    <w:p>
+      <w:pPr>
+        <w:pStyle w:val="oancuaDanhsach"/>
+        <w:tabs>
+          <w:tab w:val="left" w:pos="1187"/>
+        </w:tabs>
+        <w:ind w:left="2160"/>
+        <w:rPr>
+          <w:lang w:val="en-US"/>
+        </w:rPr>
+      </w:pPr>
+    </w:p>
+    <w:p>
+      <w:pPr>
+        <w:pStyle w:val="oancuaDanhsach"/>
+        <w:tabs>
+          <w:tab w:val="left" w:pos="1187"/>
+        </w:tabs>
+        <w:ind w:left="1418"/>
+        <w:rPr>
+          <w:lang w:val="en-US"/>
+        </w:rPr>
+      </w:pPr>
+      <w:r>
+        <w:rPr>
+          <w:noProof/>
+          <w:lang w:eastAsia="vi-VN"/>
+        </w:rPr>
+        <w:drawing>
+          <wp:inline distT="0" distB="0" distL="0" distR="0" wp14:anchorId="72F031FA" wp14:editId="6B59EA9C">
+            <wp:extent cx="5731510" cy="2094230"/>
+            <wp:effectExtent l="0" t="0" r="2540" b="1270"/>
+            <wp:docPr id="9" name="Ảnh 9"/>
+            <wp:cNvGraphicFramePr>
+              <a:graphicFrameLocks xmlns:a="http://schemas.openxmlformats.org/drawingml/2006/main" noChangeAspect="1"/>
+            </wp:cNvGraphicFramePr>
+            <a:graphic xmlns:a="http://schemas.openxmlformats.org/drawingml/2006/main">
+              <a:graphicData uri="http://schemas.openxmlformats.org/drawingml/2006/picture">
+                <pic:pic xmlns:pic="http://schemas.openxmlformats.org/drawingml/2006/picture">
+                  <pic:nvPicPr>
+                    <pic:cNvPr id="1" name=""/>
+                    <pic:cNvPicPr/>
+                  </pic:nvPicPr>
+                  <pic:blipFill>
+                    <a:blip r:embed="rId15"/>
+                    <a:stretch>
+                      <a:fillRect/>
+                    </a:stretch>
+                  </pic:blipFill>
+                  <pic:spPr>
+                    <a:xfrm>
+                      <a:off x="0" y="0"/>
+                      <a:ext cx="5731510" cy="2094230"/>
+                    </a:xfrm>
+                    <a:prstGeom prst="rect">
+                      <a:avLst/>
+                    </a:prstGeom>
+                  </pic:spPr>
+                </pic:pic>
+              </a:graphicData>
+            </a:graphic>
+          </wp:inline>
+        </w:drawing>
+      </w:r>
+    </w:p>
     <w:sectPr>
-      <w:headerReference w:type="default" r:id="rId11"/>
-      <w:footerReference w:type="default" r:id="rId12"/>
+      <w:headerReference w:type="default" r:id="rId16"/>
+      <w:footerReference w:type="default" r:id="rId17"/>
       <w:pgSz w:w="11906" w:h="16838"/>
       <w:pgMar w:top="1440" w:right="1440" w:bottom="1440" w:left="1440" w:header="708" w:footer="708" w:gutter="0"/>
       <w:cols w:space="708"/>
@@ -2263,7 +6227,7 @@
             <w:rFonts w:ascii="Garamond" w:hAnsi="Garamond"/>
             <w:noProof/>
           </w:rPr>
-          <w:t>5</w:t>
+          <w:t>8</w:t>
         </w:r>
         <w:r>
           <w:rPr>
@@ -2365,9 +6329,9 @@
 <file path=word/numbering.xml><?xml version="1.0" encoding="utf-8"?>
 <w:numbering xmlns:wpc="http://schemas.microsoft.com/office/word/2010/wordprocessingCanvas" xmlns:mc="http://schemas.openxmlformats.org/markup-compatibility/2006" xmlns:o="urn:schemas-microsoft-com:office:office" xmlns:r="http://schemas.openxmlformats.org/officeDocument/2006/relationships" xmlns:m="http://schemas.openxmlformats.org/officeDocument/2006/math" xmlns:v="urn:schemas-microsoft-com:vml" xmlns:wp14="http://schemas.microsoft.com/office/word/2010/wordprocessingDrawing" xmlns:wp="http://schemas.openxmlformats.org/drawingml/2006/wordprocessingDrawing" xmlns:w10="urn:schemas-microsoft-com:office:word" xmlns:w="http://schemas.openxmlformats.org/wordprocessingml/2006/main" xmlns:w14="http://schemas.microsoft.com/office/word/2010/wordml" xmlns:w15="http://schemas.microsoft.com/office/word/2012/wordml" xmlns:wpg="http://schemas.microsoft.com/office/word/2010/wordprocessingGroup" xmlns:wpi="http://schemas.microsoft.com/office/word/2010/wordprocessingInk" xmlns:wne="http://schemas.microsoft.com/office/word/2006/wordml" xmlns:wps="http://schemas.microsoft.com/office/word/2010/wordprocessingShape" mc:Ignorable="w14 w15 wp14">
   <w:abstractNum w:abstractNumId="0" w15:restartNumberingAfterBreak="0">
-    <w:nsid w:val="2A140E5F"/>
+    <w:nsid w:val="0E3538E1"/>
     <w:multiLevelType w:val="hybridMultilevel"/>
-    <w:tmpl w:val="46ACC9E8"/>
+    <w:tmpl w:val="2D5EF0FE"/>
     <w:lvl w:ilvl="0" w:tplc="042A000F">
       <w:start w:val="1"/>
       <w:numFmt w:val="decimal"/>
@@ -2454,6 +6418,184 @@
     </w:lvl>
   </w:abstractNum>
   <w:abstractNum w:abstractNumId="1" w15:restartNumberingAfterBreak="0">
+    <w:nsid w:val="2A140E5F"/>
+    <w:multiLevelType w:val="hybridMultilevel"/>
+    <w:tmpl w:val="46ACC9E8"/>
+    <w:lvl w:ilvl="0" w:tplc="042A000F">
+      <w:start w:val="1"/>
+      <w:numFmt w:val="decimal"/>
+      <w:lvlText w:val="%1."/>
+      <w:lvlJc w:val="left"/>
+      <w:pPr>
+        <w:ind w:left="720" w:hanging="360"/>
+      </w:pPr>
+      <w:rPr>
+        <w:rFonts w:hint="default"/>
+      </w:rPr>
+    </w:lvl>
+    <w:lvl w:ilvl="1" w:tplc="042A0019" w:tentative="1">
+      <w:start w:val="1"/>
+      <w:numFmt w:val="lowerLetter"/>
+      <w:lvlText w:val="%2."/>
+      <w:lvlJc w:val="left"/>
+      <w:pPr>
+        <w:ind w:left="1440" w:hanging="360"/>
+      </w:pPr>
+    </w:lvl>
+    <w:lvl w:ilvl="2" w:tplc="042A001B" w:tentative="1">
+      <w:start w:val="1"/>
+      <w:numFmt w:val="lowerRoman"/>
+      <w:lvlText w:val="%3."/>
+      <w:lvlJc w:val="right"/>
+      <w:pPr>
+        <w:ind w:left="2160" w:hanging="180"/>
+      </w:pPr>
+    </w:lvl>
+    <w:lvl w:ilvl="3" w:tplc="042A000F" w:tentative="1">
+      <w:start w:val="1"/>
+      <w:numFmt w:val="decimal"/>
+      <w:lvlText w:val="%4."/>
+      <w:lvlJc w:val="left"/>
+      <w:pPr>
+        <w:ind w:left="2880" w:hanging="360"/>
+      </w:pPr>
+    </w:lvl>
+    <w:lvl w:ilvl="4" w:tplc="042A0019" w:tentative="1">
+      <w:start w:val="1"/>
+      <w:numFmt w:val="lowerLetter"/>
+      <w:lvlText w:val="%5."/>
+      <w:lvlJc w:val="left"/>
+      <w:pPr>
+        <w:ind w:left="3600" w:hanging="360"/>
+      </w:pPr>
+    </w:lvl>
+    <w:lvl w:ilvl="5" w:tplc="042A001B" w:tentative="1">
+      <w:start w:val="1"/>
+      <w:numFmt w:val="lowerRoman"/>
+      <w:lvlText w:val="%6."/>
+      <w:lvlJc w:val="right"/>
+      <w:pPr>
+        <w:ind w:left="4320" w:hanging="180"/>
+      </w:pPr>
+    </w:lvl>
+    <w:lvl w:ilvl="6" w:tplc="042A000F" w:tentative="1">
+      <w:start w:val="1"/>
+      <w:numFmt w:val="decimal"/>
+      <w:lvlText w:val="%7."/>
+      <w:lvlJc w:val="left"/>
+      <w:pPr>
+        <w:ind w:left="5040" w:hanging="360"/>
+      </w:pPr>
+    </w:lvl>
+    <w:lvl w:ilvl="7" w:tplc="042A0019" w:tentative="1">
+      <w:start w:val="1"/>
+      <w:numFmt w:val="lowerLetter"/>
+      <w:lvlText w:val="%8."/>
+      <w:lvlJc w:val="left"/>
+      <w:pPr>
+        <w:ind w:left="5760" w:hanging="360"/>
+      </w:pPr>
+    </w:lvl>
+    <w:lvl w:ilvl="8" w:tplc="042A001B" w:tentative="1">
+      <w:start w:val="1"/>
+      <w:numFmt w:val="lowerRoman"/>
+      <w:lvlText w:val="%9."/>
+      <w:lvlJc w:val="right"/>
+      <w:pPr>
+        <w:ind w:left="6480" w:hanging="180"/>
+      </w:pPr>
+    </w:lvl>
+  </w:abstractNum>
+  <w:abstractNum w:abstractNumId="2" w15:restartNumberingAfterBreak="0">
+    <w:nsid w:val="2CA61944"/>
+    <w:multiLevelType w:val="hybridMultilevel"/>
+    <w:tmpl w:val="36304040"/>
+    <w:lvl w:ilvl="0" w:tplc="042A000F">
+      <w:start w:val="1"/>
+      <w:numFmt w:val="decimal"/>
+      <w:lvlText w:val="%1."/>
+      <w:lvlJc w:val="left"/>
+      <w:pPr>
+        <w:ind w:left="720" w:hanging="360"/>
+      </w:pPr>
+      <w:rPr>
+        <w:rFonts w:hint="default"/>
+      </w:rPr>
+    </w:lvl>
+    <w:lvl w:ilvl="1" w:tplc="042A0019" w:tentative="1">
+      <w:start w:val="1"/>
+      <w:numFmt w:val="lowerLetter"/>
+      <w:lvlText w:val="%2."/>
+      <w:lvlJc w:val="left"/>
+      <w:pPr>
+        <w:ind w:left="1440" w:hanging="360"/>
+      </w:pPr>
+    </w:lvl>
+    <w:lvl w:ilvl="2" w:tplc="042A001B" w:tentative="1">
+      <w:start w:val="1"/>
+      <w:numFmt w:val="lowerRoman"/>
+      <w:lvlText w:val="%3."/>
+      <w:lvlJc w:val="right"/>
+      <w:pPr>
+        <w:ind w:left="2160" w:hanging="180"/>
+      </w:pPr>
+    </w:lvl>
+    <w:lvl w:ilvl="3" w:tplc="042A000F" w:tentative="1">
+      <w:start w:val="1"/>
+      <w:numFmt w:val="decimal"/>
+      <w:lvlText w:val="%4."/>
+      <w:lvlJc w:val="left"/>
+      <w:pPr>
+        <w:ind w:left="2880" w:hanging="360"/>
+      </w:pPr>
+    </w:lvl>
+    <w:lvl w:ilvl="4" w:tplc="042A0019" w:tentative="1">
+      <w:start w:val="1"/>
+      <w:numFmt w:val="lowerLetter"/>
+      <w:lvlText w:val="%5."/>
+      <w:lvlJc w:val="left"/>
+      <w:pPr>
+        <w:ind w:left="3600" w:hanging="360"/>
+      </w:pPr>
+    </w:lvl>
+    <w:lvl w:ilvl="5" w:tplc="042A001B" w:tentative="1">
+      <w:start w:val="1"/>
+      <w:numFmt w:val="lowerRoman"/>
+      <w:lvlText w:val="%6."/>
+      <w:lvlJc w:val="right"/>
+      <w:pPr>
+        <w:ind w:left="4320" w:hanging="180"/>
+      </w:pPr>
+    </w:lvl>
+    <w:lvl w:ilvl="6" w:tplc="042A000F" w:tentative="1">
+      <w:start w:val="1"/>
+      <w:numFmt w:val="decimal"/>
+      <w:lvlText w:val="%7."/>
+      <w:lvlJc w:val="left"/>
+      <w:pPr>
+        <w:ind w:left="5040" w:hanging="360"/>
+      </w:pPr>
+    </w:lvl>
+    <w:lvl w:ilvl="7" w:tplc="042A0019" w:tentative="1">
+      <w:start w:val="1"/>
+      <w:numFmt w:val="lowerLetter"/>
+      <w:lvlText w:val="%8."/>
+      <w:lvlJc w:val="left"/>
+      <w:pPr>
+        <w:ind w:left="5760" w:hanging="360"/>
+      </w:pPr>
+    </w:lvl>
+    <w:lvl w:ilvl="8" w:tplc="042A001B" w:tentative="1">
+      <w:start w:val="1"/>
+      <w:numFmt w:val="lowerRoman"/>
+      <w:lvlText w:val="%9."/>
+      <w:lvlJc w:val="right"/>
+      <w:pPr>
+        <w:ind w:left="6480" w:hanging="180"/>
+      </w:pPr>
+    </w:lvl>
+  </w:abstractNum>
+  <w:abstractNum w:abstractNumId="3" w15:restartNumberingAfterBreak="0">
     <w:nsid w:val="438C02E2"/>
     <w:multiLevelType w:val="hybridMultilevel"/>
     <w:tmpl w:val="D4541DD0"/>
@@ -2594,7 +6736,7 @@
       </w:rPr>
     </w:lvl>
   </w:abstractNum>
-  <w:abstractNum w:abstractNumId="2" w15:restartNumberingAfterBreak="0">
+  <w:abstractNum w:abstractNumId="4" w15:restartNumberingAfterBreak="0">
     <w:nsid w:val="509100D1"/>
     <w:multiLevelType w:val="hybridMultilevel"/>
     <w:tmpl w:val="AEF22B16"/>
@@ -2687,7 +6829,7 @@
       </w:pPr>
     </w:lvl>
   </w:abstractNum>
-  <w:abstractNum w:abstractNumId="3" w15:restartNumberingAfterBreak="0">
+  <w:abstractNum w:abstractNumId="5" w15:restartNumberingAfterBreak="0">
     <w:nsid w:val="52750C31"/>
     <w:multiLevelType w:val="hybridMultilevel"/>
     <w:tmpl w:val="FCCCC45E"/>
@@ -2776,7 +6918,7 @@
       </w:pPr>
     </w:lvl>
   </w:abstractNum>
-  <w:abstractNum w:abstractNumId="4" w15:restartNumberingAfterBreak="0">
+  <w:abstractNum w:abstractNumId="6" w15:restartNumberingAfterBreak="0">
     <w:nsid w:val="72A2788A"/>
     <w:multiLevelType w:val="multilevel"/>
     <w:tmpl w:val="27124E32"/>
@@ -2897,7 +7039,7 @@
       </w:rPr>
     </w:lvl>
   </w:abstractNum>
-  <w:abstractNum w:abstractNumId="5" w15:restartNumberingAfterBreak="0">
+  <w:abstractNum w:abstractNumId="7" w15:restartNumberingAfterBreak="0">
     <w:nsid w:val="78B34B49"/>
     <w:multiLevelType w:val="hybridMultilevel"/>
     <w:tmpl w:val="36304040"/>
@@ -2987,22 +7129,28 @@
     </w:lvl>
   </w:abstractNum>
   <w:num w:numId="1">
-    <w:abstractNumId w:val="0"/>
+    <w:abstractNumId w:val="1"/>
   </w:num>
   <w:num w:numId="2">
-    <w:abstractNumId w:val="1"/>
+    <w:abstractNumId w:val="3"/>
   </w:num>
   <w:num w:numId="3">
+    <w:abstractNumId w:val="4"/>
+  </w:num>
+  <w:num w:numId="4">
+    <w:abstractNumId w:val="6"/>
+  </w:num>
+  <w:num w:numId="5">
+    <w:abstractNumId w:val="5"/>
+  </w:num>
+  <w:num w:numId="6">
+    <w:abstractNumId w:val="7"/>
+  </w:num>
+  <w:num w:numId="7">
     <w:abstractNumId w:val="2"/>
   </w:num>
-  <w:num w:numId="4">
-    <w:abstractNumId w:val="4"/>
-  </w:num>
-  <w:num w:numId="5">
-    <w:abstractNumId w:val="3"/>
-  </w:num>
-  <w:num w:numId="6">
-    <w:abstractNumId w:val="5"/>
+  <w:num w:numId="8">
+    <w:abstractNumId w:val="0"/>
   </w:num>
 </w:numbering>
 </file>
